--- a/HuffmanCoding/HuffmanCode.docx
+++ b/HuffmanCoding/HuffmanCode.docx
@@ -2,6 +2,28 @@
 <file path=word/document.xml><?xml version="1.0" encoding="utf-8"?>
 <w:document xmlns:wpc="http://schemas.microsoft.com/office/word/2010/wordprocessingCanvas" xmlns:mc="http://schemas.openxmlformats.org/markup-compatibility/2006" xmlns:o="urn:schemas-microsoft-com:office:office" xmlns:r="http://schemas.openxmlformats.org/officeDocument/2006/relationships" xmlns:m="http://schemas.openxmlformats.org/officeDocument/2006/math" xmlns:v="urn:schemas-microsoft-com:vml" xmlns:wp14="http://schemas.microsoft.com/office/word/2010/wordprocessingDrawing" xmlns:wp="http://schemas.openxmlformats.org/drawingml/2006/wordprocessingDrawing" xmlns:w="http://schemas.openxmlformats.org/wordprocessingml/2006/main" xmlns:w14="http://schemas.microsoft.com/office/word/2010/wordml" xmlns:w10="urn:schemas-microsoft-com:office:word" xmlns:w15="http://schemas.microsoft.com/office/word/2012/wordml" xmlns:wpg="http://schemas.microsoft.com/office/word/2010/wordprocessingGroup" xmlns:wpi="http://schemas.microsoft.com/office/word/2010/wordprocessingInk" xmlns:wne="http://schemas.microsoft.com/office/word/2006/wordml" xmlns:wps="http://schemas.microsoft.com/office/word/2010/wordprocessingShape" xmlns:wpsCustomData="http://www.wps.cn/officeDocument/2013/wpsCustomData" mc:Ignorable="w14 w15 wp14">
   <w:body>
+    <w:p>
+      <w:pPr>
+        <w:jc w:val="left"/>
+        <w:rPr>
+          <w:rFonts w:hint="default" w:ascii="Source Code Pro Light" w:hAnsi="Source Code Pro Light" w:cs="Source Code Pro Light"/>
+          <w:sz w:val="36"/>
+          <w:szCs w:val="36"/>
+          <w:lang w:val="en-US"/>
+        </w:rPr>
+      </w:pPr>
+      <w:r>
+        <w:rPr>
+          <w:rFonts w:hint="default" w:ascii="Source Code Pro Light" w:hAnsi="Source Code Pro Light" w:cs="Source Code Pro Light"/>
+          <w:sz w:val="20"/>
+          <w:szCs w:val="20"/>
+          <w:lang w:val="en-US"/>
+        </w:rPr>
+        <w:t>Githublink: https://github.com/LowTechTurtle/IT003/tree/main/HuffmanCoding</w:t>
+      </w:r>
+      <w:bookmarkStart w:id="0" w:name="_GoBack"/>
+      <w:bookmarkEnd w:id="0"/>
+    </w:p>
     <w:p>
       <w:pPr>
         <w:ind w:left="2160" w:leftChars="0" w:firstLine="720" w:firstLineChars="0"/>
@@ -693,6 +715,12 @@
             <w:insideH w:val="single" w:color="auto" w:sz="4" w:space="0"/>
             <w:insideV w:val="single" w:color="auto" w:sz="4" w:space="0"/>
           </w:tblBorders>
+          <w:tblCellMar>
+            <w:top w:w="0" w:type="dxa"/>
+            <w:left w:w="108" w:type="dxa"/>
+            <w:bottom w:w="0" w:type="dxa"/>
+            <w:right w:w="108" w:type="dxa"/>
+          </w:tblCellMar>
         </w:tblPrEx>
         <w:tc>
           <w:tcPr>
@@ -1180,6 +1208,12 @@
             <w:insideH w:val="single" w:color="auto" w:sz="4" w:space="0"/>
             <w:insideV w:val="single" w:color="auto" w:sz="4" w:space="0"/>
           </w:tblBorders>
+          <w:tblCellMar>
+            <w:top w:w="0" w:type="dxa"/>
+            <w:left w:w="108" w:type="dxa"/>
+            <w:bottom w:w="0" w:type="dxa"/>
+            <w:right w:w="108" w:type="dxa"/>
+          </w:tblCellMar>
         </w:tblPrEx>
         <w:tc>
           <w:tcPr>
@@ -1611,12 +1645,6 @@
             <w:insideH w:val="single" w:color="auto" w:sz="4" w:space="0"/>
             <w:insideV w:val="single" w:color="auto" w:sz="4" w:space="0"/>
           </w:tblBorders>
-          <w:tblCellMar>
-            <w:top w:w="0" w:type="dxa"/>
-            <w:left w:w="108" w:type="dxa"/>
-            <w:bottom w:w="0" w:type="dxa"/>
-            <w:right w:w="108" w:type="dxa"/>
-          </w:tblCellMar>
         </w:tblPrEx>
         <w:tc>
           <w:tcPr>
@@ -1693,12 +1721,6 @@
             <w:insideH w:val="single" w:color="auto" w:sz="4" w:space="0"/>
             <w:insideV w:val="single" w:color="auto" w:sz="4" w:space="0"/>
           </w:tblBorders>
-          <w:tblCellMar>
-            <w:top w:w="0" w:type="dxa"/>
-            <w:left w:w="108" w:type="dxa"/>
-            <w:bottom w:w="0" w:type="dxa"/>
-            <w:right w:w="108" w:type="dxa"/>
-          </w:tblCellMar>
         </w:tblPrEx>
         <w:tc>
           <w:tcPr>
@@ -1775,12 +1797,6 @@
             <w:insideH w:val="single" w:color="auto" w:sz="4" w:space="0"/>
             <w:insideV w:val="single" w:color="auto" w:sz="4" w:space="0"/>
           </w:tblBorders>
-          <w:tblCellMar>
-            <w:top w:w="0" w:type="dxa"/>
-            <w:left w:w="108" w:type="dxa"/>
-            <w:bottom w:w="0" w:type="dxa"/>
-            <w:right w:w="108" w:type="dxa"/>
-          </w:tblCellMar>
         </w:tblPrEx>
         <w:tc>
           <w:tcPr>
@@ -1933,12 +1949,6 @@
             <w:insideH w:val="single" w:color="auto" w:sz="4" w:space="0"/>
             <w:insideV w:val="single" w:color="auto" w:sz="4" w:space="0"/>
           </w:tblBorders>
-          <w:tblCellMar>
-            <w:top w:w="0" w:type="dxa"/>
-            <w:left w:w="108" w:type="dxa"/>
-            <w:bottom w:w="0" w:type="dxa"/>
-            <w:right w:w="108" w:type="dxa"/>
-          </w:tblCellMar>
         </w:tblPrEx>
         <w:tc>
           <w:tcPr>
@@ -3409,12 +3419,6 @@
             <w:insideH w:val="single" w:color="auto" w:sz="4" w:space="0"/>
             <w:insideV w:val="single" w:color="auto" w:sz="4" w:space="0"/>
           </w:tblBorders>
-          <w:tblCellMar>
-            <w:top w:w="0" w:type="dxa"/>
-            <w:left w:w="108" w:type="dxa"/>
-            <w:bottom w:w="0" w:type="dxa"/>
-            <w:right w:w="108" w:type="dxa"/>
-          </w:tblCellMar>
         </w:tblPrEx>
         <w:tc>
           <w:tcPr>
@@ -3491,12 +3495,6 @@
             <w:insideH w:val="single" w:color="auto" w:sz="4" w:space="0"/>
             <w:insideV w:val="single" w:color="auto" w:sz="4" w:space="0"/>
           </w:tblBorders>
-          <w:tblCellMar>
-            <w:top w:w="0" w:type="dxa"/>
-            <w:left w:w="108" w:type="dxa"/>
-            <w:bottom w:w="0" w:type="dxa"/>
-            <w:right w:w="108" w:type="dxa"/>
-          </w:tblCellMar>
         </w:tblPrEx>
         <w:tc>
           <w:tcPr>
@@ -3573,12 +3571,6 @@
             <w:insideH w:val="single" w:color="auto" w:sz="4" w:space="0"/>
             <w:insideV w:val="single" w:color="auto" w:sz="4" w:space="0"/>
           </w:tblBorders>
-          <w:tblCellMar>
-            <w:top w:w="0" w:type="dxa"/>
-            <w:left w:w="108" w:type="dxa"/>
-            <w:bottom w:w="0" w:type="dxa"/>
-            <w:right w:w="108" w:type="dxa"/>
-          </w:tblCellMar>
         </w:tblPrEx>
         <w:tc>
           <w:tcPr>
@@ -3731,12 +3723,6 @@
             <w:insideH w:val="single" w:color="auto" w:sz="4" w:space="0"/>
             <w:insideV w:val="single" w:color="auto" w:sz="4" w:space="0"/>
           </w:tblBorders>
-          <w:tblCellMar>
-            <w:top w:w="0" w:type="dxa"/>
-            <w:left w:w="108" w:type="dxa"/>
-            <w:bottom w:w="0" w:type="dxa"/>
-            <w:right w:w="108" w:type="dxa"/>
-          </w:tblCellMar>
         </w:tblPrEx>
         <w:tc>
           <w:tcPr>
@@ -9073,12 +9059,6 @@
             <w:insideH w:val="single" w:color="auto" w:sz="4" w:space="0"/>
             <w:insideV w:val="single" w:color="auto" w:sz="4" w:space="0"/>
           </w:tblBorders>
-          <w:tblCellMar>
-            <w:top w:w="0" w:type="dxa"/>
-            <w:left w:w="108" w:type="dxa"/>
-            <w:bottom w:w="0" w:type="dxa"/>
-            <w:right w:w="108" w:type="dxa"/>
-          </w:tblCellMar>
         </w:tblPrEx>
         <w:tc>
           <w:tcPr>
@@ -9159,12 +9139,6 @@
             <w:insideH w:val="single" w:color="auto" w:sz="4" w:space="0"/>
             <w:insideV w:val="single" w:color="auto" w:sz="4" w:space="0"/>
           </w:tblBorders>
-          <w:tblCellMar>
-            <w:top w:w="0" w:type="dxa"/>
-            <w:left w:w="108" w:type="dxa"/>
-            <w:bottom w:w="0" w:type="dxa"/>
-            <w:right w:w="108" w:type="dxa"/>
-          </w:tblCellMar>
         </w:tblPrEx>
         <w:tc>
           <w:tcPr>
@@ -9245,12 +9219,6 @@
             <w:insideH w:val="single" w:color="auto" w:sz="4" w:space="0"/>
             <w:insideV w:val="single" w:color="auto" w:sz="4" w:space="0"/>
           </w:tblBorders>
-          <w:tblCellMar>
-            <w:top w:w="0" w:type="dxa"/>
-            <w:left w:w="108" w:type="dxa"/>
-            <w:bottom w:w="0" w:type="dxa"/>
-            <w:right w:w="108" w:type="dxa"/>
-          </w:tblCellMar>
         </w:tblPrEx>
         <w:tc>
           <w:tcPr>
@@ -9411,12 +9379,6 @@
             <w:insideH w:val="single" w:color="auto" w:sz="4" w:space="0"/>
             <w:insideV w:val="single" w:color="auto" w:sz="4" w:space="0"/>
           </w:tblBorders>
-          <w:tblCellMar>
-            <w:top w:w="0" w:type="dxa"/>
-            <w:left w:w="108" w:type="dxa"/>
-            <w:bottom w:w="0" w:type="dxa"/>
-            <w:right w:w="108" w:type="dxa"/>
-          </w:tblCellMar>
         </w:tblPrEx>
         <w:tc>
           <w:tcPr>
@@ -9497,12 +9459,6 @@
             <w:insideH w:val="single" w:color="auto" w:sz="4" w:space="0"/>
             <w:insideV w:val="single" w:color="auto" w:sz="4" w:space="0"/>
           </w:tblBorders>
-          <w:tblCellMar>
-            <w:top w:w="0" w:type="dxa"/>
-            <w:left w:w="108" w:type="dxa"/>
-            <w:bottom w:w="0" w:type="dxa"/>
-            <w:right w:w="108" w:type="dxa"/>
-          </w:tblCellMar>
         </w:tblPrEx>
         <w:tc>
           <w:tcPr>
@@ -9792,12 +9748,6 @@
             <w:insideH w:val="single" w:color="auto" w:sz="4" w:space="0"/>
             <w:insideV w:val="single" w:color="auto" w:sz="4" w:space="0"/>
           </w:tblBorders>
-          <w:tblCellMar>
-            <w:top w:w="0" w:type="dxa"/>
-            <w:left w:w="108" w:type="dxa"/>
-            <w:bottom w:w="0" w:type="dxa"/>
-            <w:right w:w="108" w:type="dxa"/>
-          </w:tblCellMar>
         </w:tblPrEx>
         <w:tc>
           <w:tcPr>
@@ -10331,12 +10281,6 @@
             <w:insideH w:val="single" w:color="auto" w:sz="4" w:space="0"/>
             <w:insideV w:val="single" w:color="auto" w:sz="4" w:space="0"/>
           </w:tblBorders>
-          <w:tblCellMar>
-            <w:top w:w="0" w:type="dxa"/>
-            <w:left w:w="108" w:type="dxa"/>
-            <w:bottom w:w="0" w:type="dxa"/>
-            <w:right w:w="108" w:type="dxa"/>
-          </w:tblCellMar>
         </w:tblPrEx>
         <w:tc>
           <w:tcPr>
@@ -11071,12 +11015,6 @@
             <w:insideH w:val="single" w:color="auto" w:sz="4" w:space="0"/>
             <w:insideV w:val="single" w:color="auto" w:sz="4" w:space="0"/>
           </w:tblBorders>
-          <w:tblCellMar>
-            <w:top w:w="0" w:type="dxa"/>
-            <w:left w:w="108" w:type="dxa"/>
-            <w:bottom w:w="0" w:type="dxa"/>
-            <w:right w:w="108" w:type="dxa"/>
-          </w:tblCellMar>
         </w:tblPrEx>
         <w:trPr>
           <w:jc w:val="center"/>
@@ -11156,12 +11094,6 @@
             <w:insideH w:val="single" w:color="auto" w:sz="4" w:space="0"/>
             <w:insideV w:val="single" w:color="auto" w:sz="4" w:space="0"/>
           </w:tblBorders>
-          <w:tblCellMar>
-            <w:top w:w="0" w:type="dxa"/>
-            <w:left w:w="108" w:type="dxa"/>
-            <w:bottom w:w="0" w:type="dxa"/>
-            <w:right w:w="108" w:type="dxa"/>
-          </w:tblCellMar>
         </w:tblPrEx>
         <w:trPr>
           <w:jc w:val="center"/>
@@ -11241,12 +11173,6 @@
             <w:insideH w:val="single" w:color="auto" w:sz="4" w:space="0"/>
             <w:insideV w:val="single" w:color="auto" w:sz="4" w:space="0"/>
           </w:tblBorders>
-          <w:tblCellMar>
-            <w:top w:w="0" w:type="dxa"/>
-            <w:left w:w="108" w:type="dxa"/>
-            <w:bottom w:w="0" w:type="dxa"/>
-            <w:right w:w="108" w:type="dxa"/>
-          </w:tblCellMar>
         </w:tblPrEx>
         <w:trPr>
           <w:jc w:val="center"/>
@@ -11405,12 +11331,6 @@
             <w:insideH w:val="single" w:color="auto" w:sz="4" w:space="0"/>
             <w:insideV w:val="single" w:color="auto" w:sz="4" w:space="0"/>
           </w:tblBorders>
-          <w:tblCellMar>
-            <w:top w:w="0" w:type="dxa"/>
-            <w:left w:w="108" w:type="dxa"/>
-            <w:bottom w:w="0" w:type="dxa"/>
-            <w:right w:w="108" w:type="dxa"/>
-          </w:tblCellMar>
         </w:tblPrEx>
         <w:trPr>
           <w:jc w:val="center"/>
@@ -11490,12 +11410,6 @@
             <w:insideH w:val="single" w:color="auto" w:sz="4" w:space="0"/>
             <w:insideV w:val="single" w:color="auto" w:sz="4" w:space="0"/>
           </w:tblBorders>
-          <w:tblCellMar>
-            <w:top w:w="0" w:type="dxa"/>
-            <w:left w:w="108" w:type="dxa"/>
-            <w:bottom w:w="0" w:type="dxa"/>
-            <w:right w:w="108" w:type="dxa"/>
-          </w:tblCellMar>
         </w:tblPrEx>
         <w:trPr>
           <w:jc w:val="center"/>
@@ -11575,12 +11489,6 @@
             <w:insideH w:val="single" w:color="auto" w:sz="4" w:space="0"/>
             <w:insideV w:val="single" w:color="auto" w:sz="4" w:space="0"/>
           </w:tblBorders>
-          <w:tblCellMar>
-            <w:top w:w="0" w:type="dxa"/>
-            <w:left w:w="108" w:type="dxa"/>
-            <w:bottom w:w="0" w:type="dxa"/>
-            <w:right w:w="108" w:type="dxa"/>
-          </w:tblCellMar>
         </w:tblPrEx>
         <w:trPr>
           <w:jc w:val="center"/>
@@ -18185,7 +18093,6 @@
               <m:sSup>
                 <m:sSupPr>
                   <m:ctrlPr>
-                    <m:rPr/>
                     <w:rPr>
                       <w:rFonts w:hint="default" w:ascii="Cambria Math" w:hAnsi="Cambria Math" w:cs="Times News Roman"/>
                       <w:i/>
@@ -18207,7 +18114,6 @@
                     <m:t>T</m:t>
                   </m:r>
                   <m:ctrlPr>
-                    <m:rPr/>
                     <w:rPr>
                       <w:rFonts w:hint="default" w:ascii="Cambria Math" w:hAnsi="Cambria Math" w:cs="Times News Roman"/>
                       <w:i/>
@@ -18229,7 +18135,6 @@
                     <m:t>∗</m:t>
                   </m:r>
                   <m:ctrlPr>
-                    <m:rPr/>
                     <w:rPr>
                       <w:rFonts w:hint="default" w:ascii="Cambria Math" w:hAnsi="Cambria Math" w:cs="Times News Roman"/>
                       <w:i/>
@@ -18790,8 +18695,6 @@
         </w:rPr>
         <w:t>Từ đó ta chứng minh được định lý trên và hoàn thành phần proof of correctness cũng như hoàn thành việc trình bày Huffman algorithm.</w:t>
       </w:r>
-      <w:bookmarkStart w:id="0" w:name="_GoBack"/>
-      <w:bookmarkEnd w:id="0"/>
     </w:p>
     <w:sectPr>
       <w:pgSz w:w="11906" w:h="16838"/>

--- a/HuffmanCoding/HuffmanCode.docx
+++ b/HuffmanCoding/HuffmanCode.docx
@@ -21,8 +21,6 @@
         </w:rPr>
         <w:t>Githublink: https://github.com/LowTechTurtle/IT003/tree/main/HuffmanCoding</w:t>
       </w:r>
-      <w:bookmarkStart w:id="0" w:name="_GoBack"/>
-      <w:bookmarkEnd w:id="0"/>
     </w:p>
     <w:p>
       <w:pPr>
@@ -715,12 +713,6 @@
             <w:insideH w:val="single" w:color="auto" w:sz="4" w:space="0"/>
             <w:insideV w:val="single" w:color="auto" w:sz="4" w:space="0"/>
           </w:tblBorders>
-          <w:tblCellMar>
-            <w:top w:w="0" w:type="dxa"/>
-            <w:left w:w="108" w:type="dxa"/>
-            <w:bottom w:w="0" w:type="dxa"/>
-            <w:right w:w="108" w:type="dxa"/>
-          </w:tblCellMar>
         </w:tblPrEx>
         <w:tc>
           <w:tcPr>
@@ -1208,12 +1200,6 @@
             <w:insideH w:val="single" w:color="auto" w:sz="4" w:space="0"/>
             <w:insideV w:val="single" w:color="auto" w:sz="4" w:space="0"/>
           </w:tblBorders>
-          <w:tblCellMar>
-            <w:top w:w="0" w:type="dxa"/>
-            <w:left w:w="108" w:type="dxa"/>
-            <w:bottom w:w="0" w:type="dxa"/>
-            <w:right w:w="108" w:type="dxa"/>
-          </w:tblCellMar>
         </w:tblPrEx>
         <w:tc>
           <w:tcPr>
@@ -1592,551 +1578,6 @@
           <w:lang w:val="vi-VN"/>
         </w:rPr>
         <w:t xml:space="preserve"> = {A, B, C, D}</w:t>
-      </w:r>
-    </w:p>
-    <w:p>
-      <w:pPr>
-        <w:numPr>
-          <w:ilvl w:val="0"/>
-          <w:numId w:val="0"/>
-        </w:numPr>
-        <w:ind w:leftChars="0"/>
-        <w:jc w:val="both"/>
-        <w:rPr>
-          <w:rFonts w:hint="default" w:ascii="Times New Roman" w:hAnsi="Arial" w:cs="Arial"/>
-          <w:sz w:val="24"/>
-          <w:szCs w:val="24"/>
-          <w:lang w:val="vi-VN"/>
-        </w:rPr>
-      </w:pPr>
-    </w:p>
-    <w:tbl>
-      <w:tblPr>
-        <w:tblStyle w:val="4"/>
-        <w:tblW w:w="0" w:type="auto"/>
-        <w:tblInd w:w="0" w:type="dxa"/>
-        <w:tblBorders>
-          <w:top w:val="single" w:color="auto" w:sz="4" w:space="0"/>
-          <w:left w:val="single" w:color="auto" w:sz="4" w:space="0"/>
-          <w:bottom w:val="single" w:color="auto" w:sz="4" w:space="0"/>
-          <w:right w:val="single" w:color="auto" w:sz="4" w:space="0"/>
-          <w:insideH w:val="single" w:color="auto" w:sz="4" w:space="0"/>
-          <w:insideV w:val="single" w:color="auto" w:sz="4" w:space="0"/>
-        </w:tblBorders>
-        <w:tblLayout w:type="autofit"/>
-        <w:tblCellMar>
-          <w:top w:w="0" w:type="dxa"/>
-          <w:left w:w="108" w:type="dxa"/>
-          <w:bottom w:w="0" w:type="dxa"/>
-          <w:right w:w="108" w:type="dxa"/>
-        </w:tblCellMar>
-      </w:tblPr>
-      <w:tblGrid>
-        <w:gridCol w:w="4261"/>
-        <w:gridCol w:w="4261"/>
-      </w:tblGrid>
-      <w:tr>
-        <w:tblPrEx>
-          <w:tblBorders>
-            <w:top w:val="single" w:color="auto" w:sz="4" w:space="0"/>
-            <w:left w:val="single" w:color="auto" w:sz="4" w:space="0"/>
-            <w:bottom w:val="single" w:color="auto" w:sz="4" w:space="0"/>
-            <w:right w:val="single" w:color="auto" w:sz="4" w:space="0"/>
-            <w:insideH w:val="single" w:color="auto" w:sz="4" w:space="0"/>
-            <w:insideV w:val="single" w:color="auto" w:sz="4" w:space="0"/>
-          </w:tblBorders>
-        </w:tblPrEx>
-        <w:tc>
-          <w:tcPr>
-            <w:tcW w:w="4261" w:type="dxa"/>
-          </w:tcPr>
-          <w:p>
-            <w:pPr>
-              <w:widowControl w:val="0"/>
-              <w:numPr>
-                <w:ilvl w:val="0"/>
-                <w:numId w:val="0"/>
-              </w:numPr>
-              <w:jc w:val="center"/>
-              <w:rPr>
-                <w:rFonts w:hint="default" w:ascii="Times New Roman" w:hAnsi="Arial" w:cs="Arial"/>
-                <w:sz w:val="24"/>
-                <w:szCs w:val="24"/>
-                <w:vertAlign w:val="baseline"/>
-                <w:lang w:val="vi-VN"/>
-              </w:rPr>
-            </w:pPr>
-            <w:r>
-              <w:rPr>
-                <w:rFonts w:hint="default" w:ascii="Times New Roman" w:hAnsi="Arial" w:cs="Arial"/>
-                <w:sz w:val="24"/>
-                <w:szCs w:val="24"/>
-                <w:vertAlign w:val="baseline"/>
-                <w:lang w:val="vi-VN"/>
-              </w:rPr>
-              <w:t>Chữ cái</w:t>
-            </w:r>
-          </w:p>
-        </w:tc>
-        <w:tc>
-          <w:tcPr>
-            <w:tcW w:w="4261" w:type="dxa"/>
-          </w:tcPr>
-          <w:p>
-            <w:pPr>
-              <w:widowControl w:val="0"/>
-              <w:numPr>
-                <w:ilvl w:val="0"/>
-                <w:numId w:val="0"/>
-              </w:numPr>
-              <w:jc w:val="center"/>
-              <w:rPr>
-                <w:rFonts w:hint="default" w:ascii="Times New Roman" w:hAnsi="Arial" w:cs="Arial"/>
-                <w:sz w:val="24"/>
-                <w:szCs w:val="24"/>
-                <w:vertAlign w:val="baseline"/>
-                <w:lang w:val="vi-VN"/>
-              </w:rPr>
-            </w:pPr>
-            <w:r>
-              <w:rPr>
-                <w:rFonts w:hint="default" w:ascii="Times New Roman" w:hAnsi="Arial" w:cs="Arial"/>
-                <w:sz w:val="24"/>
-                <w:szCs w:val="24"/>
-                <w:vertAlign w:val="baseline"/>
-                <w:lang w:val="vi-VN"/>
-              </w:rPr>
-              <w:t>Biểu diễn</w:t>
-            </w:r>
-          </w:p>
-        </w:tc>
-      </w:tr>
-      <w:tr>
-        <w:tblPrEx>
-          <w:tblBorders>
-            <w:top w:val="single" w:color="auto" w:sz="4" w:space="0"/>
-            <w:left w:val="single" w:color="auto" w:sz="4" w:space="0"/>
-            <w:bottom w:val="single" w:color="auto" w:sz="4" w:space="0"/>
-            <w:right w:val="single" w:color="auto" w:sz="4" w:space="0"/>
-            <w:insideH w:val="single" w:color="auto" w:sz="4" w:space="0"/>
-            <w:insideV w:val="single" w:color="auto" w:sz="4" w:space="0"/>
-          </w:tblBorders>
-        </w:tblPrEx>
-        <w:tc>
-          <w:tcPr>
-            <w:tcW w:w="4261" w:type="dxa"/>
-          </w:tcPr>
-          <w:p>
-            <w:pPr>
-              <w:widowControl w:val="0"/>
-              <w:numPr>
-                <w:ilvl w:val="0"/>
-                <w:numId w:val="0"/>
-              </w:numPr>
-              <w:jc w:val="center"/>
-              <w:rPr>
-                <w:rFonts w:hint="default" w:ascii="Times New Roman" w:hAnsi="Arial" w:cs="Arial"/>
-                <w:sz w:val="24"/>
-                <w:szCs w:val="24"/>
-                <w:vertAlign w:val="baseline"/>
-                <w:lang w:val="vi-VN"/>
-              </w:rPr>
-            </w:pPr>
-            <w:r>
-              <w:rPr>
-                <w:rFonts w:hint="default" w:ascii="Times New Roman" w:hAnsi="Arial" w:cs="Arial"/>
-                <w:sz w:val="24"/>
-                <w:szCs w:val="24"/>
-                <w:vertAlign w:val="baseline"/>
-                <w:lang w:val="vi-VN"/>
-              </w:rPr>
-              <w:t>A</w:t>
-            </w:r>
-          </w:p>
-        </w:tc>
-        <w:tc>
-          <w:tcPr>
-            <w:tcW w:w="4261" w:type="dxa"/>
-          </w:tcPr>
-          <w:p>
-            <w:pPr>
-              <w:widowControl w:val="0"/>
-              <w:numPr>
-                <w:ilvl w:val="0"/>
-                <w:numId w:val="0"/>
-              </w:numPr>
-              <w:jc w:val="center"/>
-              <w:rPr>
-                <w:rFonts w:hint="default" w:ascii="Times New Roman" w:hAnsi="Arial" w:cs="Arial"/>
-                <w:sz w:val="24"/>
-                <w:szCs w:val="24"/>
-                <w:vertAlign w:val="baseline"/>
-                <w:lang w:val="vi-VN"/>
-              </w:rPr>
-            </w:pPr>
-            <w:r>
-              <w:rPr>
-                <w:rFonts w:hint="default" w:ascii="Times New Roman" w:hAnsi="Arial" w:cs="Arial"/>
-                <w:sz w:val="24"/>
-                <w:szCs w:val="24"/>
-                <w:vertAlign w:val="baseline"/>
-                <w:lang w:val="vi-VN"/>
-              </w:rPr>
-              <w:t>0</w:t>
-            </w:r>
-          </w:p>
-        </w:tc>
-      </w:tr>
-      <w:tr>
-        <w:tblPrEx>
-          <w:tblBorders>
-            <w:top w:val="single" w:color="auto" w:sz="4" w:space="0"/>
-            <w:left w:val="single" w:color="auto" w:sz="4" w:space="0"/>
-            <w:bottom w:val="single" w:color="auto" w:sz="4" w:space="0"/>
-            <w:right w:val="single" w:color="auto" w:sz="4" w:space="0"/>
-            <w:insideH w:val="single" w:color="auto" w:sz="4" w:space="0"/>
-            <w:insideV w:val="single" w:color="auto" w:sz="4" w:space="0"/>
-          </w:tblBorders>
-        </w:tblPrEx>
-        <w:tc>
-          <w:tcPr>
-            <w:tcW w:w="4261" w:type="dxa"/>
-          </w:tcPr>
-          <w:p>
-            <w:pPr>
-              <w:widowControl w:val="0"/>
-              <w:numPr>
-                <w:ilvl w:val="0"/>
-                <w:numId w:val="0"/>
-              </w:numPr>
-              <w:jc w:val="center"/>
-              <w:rPr>
-                <w:rFonts w:hint="default" w:ascii="Times New Roman" w:hAnsi="Arial" w:cs="Arial"/>
-                <w:sz w:val="24"/>
-                <w:szCs w:val="24"/>
-                <w:vertAlign w:val="baseline"/>
-                <w:lang w:val="vi-VN"/>
-              </w:rPr>
-            </w:pPr>
-            <w:r>
-              <w:rPr>
-                <w:rFonts w:hint="default" w:ascii="Times New Roman" w:hAnsi="Arial" w:cs="Arial"/>
-                <w:sz w:val="24"/>
-                <w:szCs w:val="24"/>
-                <w:vertAlign w:val="baseline"/>
-                <w:lang w:val="vi-VN"/>
-              </w:rPr>
-              <w:t>B</w:t>
-            </w:r>
-          </w:p>
-        </w:tc>
-        <w:tc>
-          <w:tcPr>
-            <w:tcW w:w="4261" w:type="dxa"/>
-          </w:tcPr>
-          <w:p>
-            <w:pPr>
-              <w:widowControl w:val="0"/>
-              <w:numPr>
-                <w:ilvl w:val="0"/>
-                <w:numId w:val="0"/>
-              </w:numPr>
-              <w:jc w:val="center"/>
-              <w:rPr>
-                <w:rFonts w:hint="default" w:ascii="Times New Roman" w:hAnsi="Arial" w:cs="Arial"/>
-                <w:sz w:val="24"/>
-                <w:szCs w:val="24"/>
-                <w:vertAlign w:val="baseline"/>
-                <w:lang w:val="vi-VN"/>
-              </w:rPr>
-            </w:pPr>
-            <w:r>
-              <w:rPr>
-                <w:rFonts w:hint="default" w:ascii="Times New Roman" w:hAnsi="Arial" w:cs="Arial"/>
-                <w:sz w:val="24"/>
-                <w:szCs w:val="24"/>
-                <w:vertAlign w:val="baseline"/>
-                <w:lang w:val="vi-VN"/>
-              </w:rPr>
-              <w:t>10</w:t>
-            </w:r>
-          </w:p>
-        </w:tc>
-      </w:tr>
-      <w:tr>
-        <w:tblPrEx>
-          <w:tblBorders>
-            <w:top w:val="single" w:color="auto" w:sz="4" w:space="0"/>
-            <w:left w:val="single" w:color="auto" w:sz="4" w:space="0"/>
-            <w:bottom w:val="single" w:color="auto" w:sz="4" w:space="0"/>
-            <w:right w:val="single" w:color="auto" w:sz="4" w:space="0"/>
-            <w:insideH w:val="single" w:color="auto" w:sz="4" w:space="0"/>
-            <w:insideV w:val="single" w:color="auto" w:sz="4" w:space="0"/>
-          </w:tblBorders>
-        </w:tblPrEx>
-        <w:tc>
-          <w:tcPr>
-            <w:tcW w:w="4261" w:type="dxa"/>
-          </w:tcPr>
-          <w:p>
-            <w:pPr>
-              <w:widowControl w:val="0"/>
-              <w:numPr>
-                <w:ilvl w:val="0"/>
-                <w:numId w:val="0"/>
-              </w:numPr>
-              <w:jc w:val="center"/>
-              <w:rPr>
-                <w:rFonts w:hint="default" w:ascii="Times New Roman" w:hAnsi="Arial" w:cs="Arial"/>
-                <w:sz w:val="24"/>
-                <w:szCs w:val="24"/>
-                <w:vertAlign w:val="baseline"/>
-                <w:lang w:val="vi-VN"/>
-              </w:rPr>
-            </w:pPr>
-            <w:r>
-              <w:rPr>
-                <w:rFonts w:hint="default" w:ascii="Times New Roman" w:hAnsi="Arial" w:cs="Arial"/>
-                <w:sz w:val="24"/>
-                <w:szCs w:val="24"/>
-                <w:vertAlign w:val="baseline"/>
-                <w:lang w:val="vi-VN"/>
-              </w:rPr>
-              <w:t>C</w:t>
-            </w:r>
-          </w:p>
-        </w:tc>
-        <w:tc>
-          <w:tcPr>
-            <w:tcW w:w="4261" w:type="dxa"/>
-          </w:tcPr>
-          <w:p>
-            <w:pPr>
-              <w:widowControl w:val="0"/>
-              <w:numPr>
-                <w:ilvl w:val="0"/>
-                <w:numId w:val="0"/>
-              </w:numPr>
-              <w:jc w:val="center"/>
-              <w:rPr>
-                <w:rFonts w:hint="default" w:ascii="Times New Roman" w:hAnsi="Arial" w:cs="Arial"/>
-                <w:sz w:val="24"/>
-                <w:szCs w:val="24"/>
-                <w:vertAlign w:val="baseline"/>
-                <w:lang w:val="vi-VN"/>
-              </w:rPr>
-            </w:pPr>
-            <w:r>
-              <w:rPr>
-                <w:rFonts w:hint="default" w:ascii="Times New Roman" w:hAnsi="Arial" w:cs="Arial"/>
-                <w:sz w:val="24"/>
-                <w:szCs w:val="24"/>
-                <w:vertAlign w:val="baseline"/>
-                <w:lang w:val="vi-VN"/>
-              </w:rPr>
-              <w:t>110</w:t>
-            </w:r>
-          </w:p>
-        </w:tc>
-      </w:tr>
-      <w:tr>
-        <w:tblPrEx>
-          <w:tblBorders>
-            <w:top w:val="single" w:color="auto" w:sz="4" w:space="0"/>
-            <w:left w:val="single" w:color="auto" w:sz="4" w:space="0"/>
-            <w:bottom w:val="single" w:color="auto" w:sz="4" w:space="0"/>
-            <w:right w:val="single" w:color="auto" w:sz="4" w:space="0"/>
-            <w:insideH w:val="single" w:color="auto" w:sz="4" w:space="0"/>
-            <w:insideV w:val="single" w:color="auto" w:sz="4" w:space="0"/>
-          </w:tblBorders>
-        </w:tblPrEx>
-        <w:tc>
-          <w:tcPr>
-            <w:tcW w:w="4261" w:type="dxa"/>
-          </w:tcPr>
-          <w:p>
-            <w:pPr>
-              <w:widowControl w:val="0"/>
-              <w:numPr>
-                <w:ilvl w:val="0"/>
-                <w:numId w:val="0"/>
-              </w:numPr>
-              <w:jc w:val="center"/>
-              <w:rPr>
-                <w:rFonts w:hint="default" w:ascii="Times New Roman" w:hAnsi="Arial" w:cs="Arial"/>
-                <w:sz w:val="24"/>
-                <w:szCs w:val="24"/>
-                <w:vertAlign w:val="baseline"/>
-                <w:lang w:val="vi-VN"/>
-              </w:rPr>
-            </w:pPr>
-            <w:r>
-              <w:rPr>
-                <w:rFonts w:hint="default" w:ascii="Times New Roman" w:hAnsi="Arial" w:cs="Arial"/>
-                <w:sz w:val="24"/>
-                <w:szCs w:val="24"/>
-                <w:vertAlign w:val="baseline"/>
-                <w:lang w:val="vi-VN"/>
-              </w:rPr>
-              <w:t>D</w:t>
-            </w:r>
-          </w:p>
-        </w:tc>
-        <w:tc>
-          <w:tcPr>
-            <w:tcW w:w="4261" w:type="dxa"/>
-          </w:tcPr>
-          <w:p>
-            <w:pPr>
-              <w:widowControl w:val="0"/>
-              <w:numPr>
-                <w:ilvl w:val="0"/>
-                <w:numId w:val="0"/>
-              </w:numPr>
-              <w:jc w:val="center"/>
-              <w:rPr>
-                <w:rFonts w:hint="default" w:ascii="Times New Roman" w:hAnsi="Arial" w:cs="Arial"/>
-                <w:sz w:val="24"/>
-                <w:szCs w:val="24"/>
-                <w:vertAlign w:val="baseline"/>
-                <w:lang w:val="vi-VN"/>
-              </w:rPr>
-            </w:pPr>
-            <w:r>
-              <w:rPr>
-                <w:rFonts w:hint="default" w:ascii="Times New Roman" w:hAnsi="Arial" w:cs="Arial"/>
-                <w:sz w:val="24"/>
-                <w:szCs w:val="24"/>
-                <w:vertAlign w:val="baseline"/>
-                <w:lang w:val="vi-VN"/>
-              </w:rPr>
-              <w:t>111</w:t>
-            </w:r>
-          </w:p>
-        </w:tc>
-      </w:tr>
-    </w:tbl>
-    <w:p>
-      <w:pPr>
-        <w:numPr>
-          <w:ilvl w:val="0"/>
-          <w:numId w:val="0"/>
-        </w:numPr>
-        <w:ind w:leftChars="0"/>
-        <w:jc w:val="both"/>
-        <w:rPr>
-          <w:rFonts w:hint="default" w:ascii="Times New Roman" w:hAnsi="Arial" w:cs="Arial"/>
-          <w:sz w:val="24"/>
-          <w:szCs w:val="24"/>
-          <w:lang w:val="vi-VN"/>
-        </w:rPr>
-      </w:pPr>
-    </w:p>
-    <w:p>
-      <w:pPr>
-        <w:numPr>
-          <w:ilvl w:val="0"/>
-          <w:numId w:val="0"/>
-        </w:numPr>
-        <w:ind w:leftChars="0"/>
-        <w:jc w:val="both"/>
-        <w:rPr>
-          <w:rFonts w:hint="default" w:ascii="Times New Roman" w:hAnsi="Arial" w:cs="Arial"/>
-          <w:sz w:val="24"/>
-          <w:szCs w:val="24"/>
-          <w:lang w:val="vi-VN"/>
-        </w:rPr>
-      </w:pPr>
-      <w:r>
-        <w:rPr>
-          <w:rFonts w:hint="default" w:ascii="Times New Roman" w:hAnsi="Arial" w:cs="Arial"/>
-          <w:sz w:val="24"/>
-          <w:szCs w:val="24"/>
-          <w:lang w:val="vi-VN"/>
-        </w:rPr>
-        <w:t>Ta biểu diễn chữ cái “A” bằng số 0, nên các chữ cái khác không được bắt đầu bằng số 0. Tương tự ta biểu diễn “B” bằng 10 nên các chữ cái “C” và “D” phải bắt đầu bằng “11”.</w:t>
-      </w:r>
-    </w:p>
-    <w:p>
-      <w:pPr>
-        <w:numPr>
-          <w:ilvl w:val="0"/>
-          <w:numId w:val="0"/>
-        </w:numPr>
-        <w:ind w:leftChars="0"/>
-        <w:jc w:val="both"/>
-        <w:rPr>
-          <w:rFonts w:hint="default" w:ascii="Times New Roman" w:hAnsi="Arial" w:cs="Arial"/>
-          <w:sz w:val="24"/>
-          <w:szCs w:val="24"/>
-          <w:lang w:val="vi-VN"/>
-        </w:rPr>
-      </w:pPr>
-    </w:p>
-    <w:p>
-      <w:pPr>
-        <w:numPr>
-          <w:ilvl w:val="0"/>
-          <w:numId w:val="0"/>
-        </w:numPr>
-        <w:ind w:leftChars="0"/>
-        <w:jc w:val="both"/>
-        <w:rPr>
-          <w:rFonts w:hint="default" w:ascii="Times New Roman" w:hAnsi="Arial" w:cs="Arial"/>
-          <w:sz w:val="24"/>
-          <w:szCs w:val="24"/>
-          <w:lang w:val="vi-VN"/>
-        </w:rPr>
-      </w:pPr>
-      <w:r>
-        <w:rPr>
-          <w:rFonts w:hint="default" w:ascii="Times New Roman" w:hAnsi="Arial" w:cs="Arial"/>
-          <w:sz w:val="24"/>
-          <w:szCs w:val="24"/>
-          <w:lang w:val="vi-VN"/>
-        </w:rPr>
-        <w:t>Cách biểu diễn trên chỉ sử dụng 1 bit cho chữ cái A, tức ít hơn 1 bit so với cách biểu diễn thông thường nhưng lại sử dụng 3 bit cho C và D, tăng 1 bit so với cách biểu diễn thông thường, vì vậy để biết được cách biểu diễn này có tiết kiệm hơn hay không, ta phải xét đến xác suất một chữ cái xuất hiện trong 1 văn bản cần nén.</w:t>
-      </w:r>
-    </w:p>
-    <w:p>
-      <w:pPr>
-        <w:numPr>
-          <w:ilvl w:val="0"/>
-          <w:numId w:val="0"/>
-        </w:numPr>
-        <w:ind w:leftChars="0"/>
-        <w:jc w:val="both"/>
-        <w:rPr>
-          <w:rFonts w:hint="default" w:ascii="Times New Roman" w:hAnsi="Arial" w:cs="Arial"/>
-          <w:sz w:val="24"/>
-          <w:szCs w:val="24"/>
-          <w:lang w:val="vi-VN"/>
-        </w:rPr>
-      </w:pPr>
-    </w:p>
-    <w:p>
-      <w:pPr>
-        <w:numPr>
-          <w:ilvl w:val="0"/>
-          <w:numId w:val="0"/>
-        </w:numPr>
-        <w:ind w:leftChars="0"/>
-        <w:jc w:val="both"/>
-        <w:rPr>
-          <w:rFonts w:hint="default" w:ascii="Times New Roman" w:hAnsi="Arial" w:cs="Arial"/>
-          <w:sz w:val="24"/>
-          <w:szCs w:val="24"/>
-          <w:lang w:val="vi-VN"/>
-        </w:rPr>
-      </w:pPr>
-      <w:r>
-        <w:rPr>
-          <w:rFonts w:hint="default" w:ascii="Times New Roman" w:hAnsi="Arial" w:cs="Arial"/>
-          <w:sz w:val="24"/>
-          <w:szCs w:val="24"/>
-          <w:lang w:val="vi-VN"/>
-        </w:rPr>
-        <w:t>Giả sử một văn bản sử dụng 4 chữ cái trên với xác suất được phân bố như bảng dưới:</w:t>
       </w:r>
     </w:p>
     <w:p>
@@ -2257,6 +1698,575 @@
                 <w:vertAlign w:val="baseline"/>
                 <w:lang w:val="vi-VN"/>
               </w:rPr>
+              <w:t>Biểu diễn</w:t>
+            </w:r>
+          </w:p>
+        </w:tc>
+      </w:tr>
+      <w:tr>
+        <w:tblPrEx>
+          <w:tblBorders>
+            <w:top w:val="single" w:color="auto" w:sz="4" w:space="0"/>
+            <w:left w:val="single" w:color="auto" w:sz="4" w:space="0"/>
+            <w:bottom w:val="single" w:color="auto" w:sz="4" w:space="0"/>
+            <w:right w:val="single" w:color="auto" w:sz="4" w:space="0"/>
+            <w:insideH w:val="single" w:color="auto" w:sz="4" w:space="0"/>
+            <w:insideV w:val="single" w:color="auto" w:sz="4" w:space="0"/>
+          </w:tblBorders>
+          <w:tblCellMar>
+            <w:top w:w="0" w:type="dxa"/>
+            <w:left w:w="108" w:type="dxa"/>
+            <w:bottom w:w="0" w:type="dxa"/>
+            <w:right w:w="108" w:type="dxa"/>
+          </w:tblCellMar>
+        </w:tblPrEx>
+        <w:tc>
+          <w:tcPr>
+            <w:tcW w:w="4261" w:type="dxa"/>
+          </w:tcPr>
+          <w:p>
+            <w:pPr>
+              <w:widowControl w:val="0"/>
+              <w:numPr>
+                <w:ilvl w:val="0"/>
+                <w:numId w:val="0"/>
+              </w:numPr>
+              <w:jc w:val="center"/>
+              <w:rPr>
+                <w:rFonts w:hint="default" w:ascii="Times New Roman" w:hAnsi="Arial" w:cs="Arial"/>
+                <w:sz w:val="24"/>
+                <w:szCs w:val="24"/>
+                <w:vertAlign w:val="baseline"/>
+                <w:lang w:val="vi-VN"/>
+              </w:rPr>
+            </w:pPr>
+            <w:r>
+              <w:rPr>
+                <w:rFonts w:hint="default" w:ascii="Times New Roman" w:hAnsi="Arial" w:cs="Arial"/>
+                <w:sz w:val="24"/>
+                <w:szCs w:val="24"/>
+                <w:vertAlign w:val="baseline"/>
+                <w:lang w:val="vi-VN"/>
+              </w:rPr>
+              <w:t>A</w:t>
+            </w:r>
+          </w:p>
+        </w:tc>
+        <w:tc>
+          <w:tcPr>
+            <w:tcW w:w="4261" w:type="dxa"/>
+          </w:tcPr>
+          <w:p>
+            <w:pPr>
+              <w:widowControl w:val="0"/>
+              <w:numPr>
+                <w:ilvl w:val="0"/>
+                <w:numId w:val="0"/>
+              </w:numPr>
+              <w:jc w:val="center"/>
+              <w:rPr>
+                <w:rFonts w:hint="default" w:ascii="Times New Roman" w:hAnsi="Arial" w:cs="Arial"/>
+                <w:sz w:val="24"/>
+                <w:szCs w:val="24"/>
+                <w:vertAlign w:val="baseline"/>
+                <w:lang w:val="vi-VN"/>
+              </w:rPr>
+            </w:pPr>
+            <w:r>
+              <w:rPr>
+                <w:rFonts w:hint="default" w:ascii="Times New Roman" w:hAnsi="Arial" w:cs="Arial"/>
+                <w:sz w:val="24"/>
+                <w:szCs w:val="24"/>
+                <w:vertAlign w:val="baseline"/>
+                <w:lang w:val="vi-VN"/>
+              </w:rPr>
+              <w:t>0</w:t>
+            </w:r>
+          </w:p>
+        </w:tc>
+      </w:tr>
+      <w:tr>
+        <w:tblPrEx>
+          <w:tblBorders>
+            <w:top w:val="single" w:color="auto" w:sz="4" w:space="0"/>
+            <w:left w:val="single" w:color="auto" w:sz="4" w:space="0"/>
+            <w:bottom w:val="single" w:color="auto" w:sz="4" w:space="0"/>
+            <w:right w:val="single" w:color="auto" w:sz="4" w:space="0"/>
+            <w:insideH w:val="single" w:color="auto" w:sz="4" w:space="0"/>
+            <w:insideV w:val="single" w:color="auto" w:sz="4" w:space="0"/>
+          </w:tblBorders>
+          <w:tblCellMar>
+            <w:top w:w="0" w:type="dxa"/>
+            <w:left w:w="108" w:type="dxa"/>
+            <w:bottom w:w="0" w:type="dxa"/>
+            <w:right w:w="108" w:type="dxa"/>
+          </w:tblCellMar>
+        </w:tblPrEx>
+        <w:tc>
+          <w:tcPr>
+            <w:tcW w:w="4261" w:type="dxa"/>
+          </w:tcPr>
+          <w:p>
+            <w:pPr>
+              <w:widowControl w:val="0"/>
+              <w:numPr>
+                <w:ilvl w:val="0"/>
+                <w:numId w:val="0"/>
+              </w:numPr>
+              <w:jc w:val="center"/>
+              <w:rPr>
+                <w:rFonts w:hint="default" w:ascii="Times New Roman" w:hAnsi="Arial" w:cs="Arial"/>
+                <w:sz w:val="24"/>
+                <w:szCs w:val="24"/>
+                <w:vertAlign w:val="baseline"/>
+                <w:lang w:val="vi-VN"/>
+              </w:rPr>
+            </w:pPr>
+            <w:r>
+              <w:rPr>
+                <w:rFonts w:hint="default" w:ascii="Times New Roman" w:hAnsi="Arial" w:cs="Arial"/>
+                <w:sz w:val="24"/>
+                <w:szCs w:val="24"/>
+                <w:vertAlign w:val="baseline"/>
+                <w:lang w:val="vi-VN"/>
+              </w:rPr>
+              <w:t>B</w:t>
+            </w:r>
+          </w:p>
+        </w:tc>
+        <w:tc>
+          <w:tcPr>
+            <w:tcW w:w="4261" w:type="dxa"/>
+          </w:tcPr>
+          <w:p>
+            <w:pPr>
+              <w:widowControl w:val="0"/>
+              <w:numPr>
+                <w:ilvl w:val="0"/>
+                <w:numId w:val="0"/>
+              </w:numPr>
+              <w:jc w:val="center"/>
+              <w:rPr>
+                <w:rFonts w:hint="default" w:ascii="Times New Roman" w:hAnsi="Arial" w:cs="Arial"/>
+                <w:sz w:val="24"/>
+                <w:szCs w:val="24"/>
+                <w:vertAlign w:val="baseline"/>
+                <w:lang w:val="vi-VN"/>
+              </w:rPr>
+            </w:pPr>
+            <w:r>
+              <w:rPr>
+                <w:rFonts w:hint="default" w:ascii="Times New Roman" w:hAnsi="Arial" w:cs="Arial"/>
+                <w:sz w:val="24"/>
+                <w:szCs w:val="24"/>
+                <w:vertAlign w:val="baseline"/>
+                <w:lang w:val="vi-VN"/>
+              </w:rPr>
+              <w:t>10</w:t>
+            </w:r>
+          </w:p>
+        </w:tc>
+      </w:tr>
+      <w:tr>
+        <w:tblPrEx>
+          <w:tblBorders>
+            <w:top w:val="single" w:color="auto" w:sz="4" w:space="0"/>
+            <w:left w:val="single" w:color="auto" w:sz="4" w:space="0"/>
+            <w:bottom w:val="single" w:color="auto" w:sz="4" w:space="0"/>
+            <w:right w:val="single" w:color="auto" w:sz="4" w:space="0"/>
+            <w:insideH w:val="single" w:color="auto" w:sz="4" w:space="0"/>
+            <w:insideV w:val="single" w:color="auto" w:sz="4" w:space="0"/>
+          </w:tblBorders>
+        </w:tblPrEx>
+        <w:tc>
+          <w:tcPr>
+            <w:tcW w:w="4261" w:type="dxa"/>
+          </w:tcPr>
+          <w:p>
+            <w:pPr>
+              <w:widowControl w:val="0"/>
+              <w:numPr>
+                <w:ilvl w:val="0"/>
+                <w:numId w:val="0"/>
+              </w:numPr>
+              <w:jc w:val="center"/>
+              <w:rPr>
+                <w:rFonts w:hint="default" w:ascii="Times New Roman" w:hAnsi="Arial" w:cs="Arial"/>
+                <w:sz w:val="24"/>
+                <w:szCs w:val="24"/>
+                <w:vertAlign w:val="baseline"/>
+                <w:lang w:val="vi-VN"/>
+              </w:rPr>
+            </w:pPr>
+            <w:r>
+              <w:rPr>
+                <w:rFonts w:hint="default" w:ascii="Times New Roman" w:hAnsi="Arial" w:cs="Arial"/>
+                <w:sz w:val="24"/>
+                <w:szCs w:val="24"/>
+                <w:vertAlign w:val="baseline"/>
+                <w:lang w:val="vi-VN"/>
+              </w:rPr>
+              <w:t>C</w:t>
+            </w:r>
+          </w:p>
+        </w:tc>
+        <w:tc>
+          <w:tcPr>
+            <w:tcW w:w="4261" w:type="dxa"/>
+          </w:tcPr>
+          <w:p>
+            <w:pPr>
+              <w:widowControl w:val="0"/>
+              <w:numPr>
+                <w:ilvl w:val="0"/>
+                <w:numId w:val="0"/>
+              </w:numPr>
+              <w:jc w:val="center"/>
+              <w:rPr>
+                <w:rFonts w:hint="default" w:ascii="Times New Roman" w:hAnsi="Arial" w:cs="Arial"/>
+                <w:sz w:val="24"/>
+                <w:szCs w:val="24"/>
+                <w:vertAlign w:val="baseline"/>
+                <w:lang w:val="vi-VN"/>
+              </w:rPr>
+            </w:pPr>
+            <w:r>
+              <w:rPr>
+                <w:rFonts w:hint="default" w:ascii="Times New Roman" w:hAnsi="Arial" w:cs="Arial"/>
+                <w:sz w:val="24"/>
+                <w:szCs w:val="24"/>
+                <w:vertAlign w:val="baseline"/>
+                <w:lang w:val="vi-VN"/>
+              </w:rPr>
+              <w:t>110</w:t>
+            </w:r>
+          </w:p>
+        </w:tc>
+      </w:tr>
+      <w:tr>
+        <w:tblPrEx>
+          <w:tblBorders>
+            <w:top w:val="single" w:color="auto" w:sz="4" w:space="0"/>
+            <w:left w:val="single" w:color="auto" w:sz="4" w:space="0"/>
+            <w:bottom w:val="single" w:color="auto" w:sz="4" w:space="0"/>
+            <w:right w:val="single" w:color="auto" w:sz="4" w:space="0"/>
+            <w:insideH w:val="single" w:color="auto" w:sz="4" w:space="0"/>
+            <w:insideV w:val="single" w:color="auto" w:sz="4" w:space="0"/>
+          </w:tblBorders>
+          <w:tblCellMar>
+            <w:top w:w="0" w:type="dxa"/>
+            <w:left w:w="108" w:type="dxa"/>
+            <w:bottom w:w="0" w:type="dxa"/>
+            <w:right w:w="108" w:type="dxa"/>
+          </w:tblCellMar>
+        </w:tblPrEx>
+        <w:tc>
+          <w:tcPr>
+            <w:tcW w:w="4261" w:type="dxa"/>
+          </w:tcPr>
+          <w:p>
+            <w:pPr>
+              <w:widowControl w:val="0"/>
+              <w:numPr>
+                <w:ilvl w:val="0"/>
+                <w:numId w:val="0"/>
+              </w:numPr>
+              <w:jc w:val="center"/>
+              <w:rPr>
+                <w:rFonts w:hint="default" w:ascii="Times New Roman" w:hAnsi="Arial" w:cs="Arial"/>
+                <w:sz w:val="24"/>
+                <w:szCs w:val="24"/>
+                <w:vertAlign w:val="baseline"/>
+                <w:lang w:val="vi-VN"/>
+              </w:rPr>
+            </w:pPr>
+            <w:r>
+              <w:rPr>
+                <w:rFonts w:hint="default" w:ascii="Times New Roman" w:hAnsi="Arial" w:cs="Arial"/>
+                <w:sz w:val="24"/>
+                <w:szCs w:val="24"/>
+                <w:vertAlign w:val="baseline"/>
+                <w:lang w:val="vi-VN"/>
+              </w:rPr>
+              <w:t>D</w:t>
+            </w:r>
+          </w:p>
+        </w:tc>
+        <w:tc>
+          <w:tcPr>
+            <w:tcW w:w="4261" w:type="dxa"/>
+          </w:tcPr>
+          <w:p>
+            <w:pPr>
+              <w:widowControl w:val="0"/>
+              <w:numPr>
+                <w:ilvl w:val="0"/>
+                <w:numId w:val="0"/>
+              </w:numPr>
+              <w:jc w:val="center"/>
+              <w:rPr>
+                <w:rFonts w:hint="default" w:ascii="Times New Roman" w:hAnsi="Arial" w:cs="Arial"/>
+                <w:sz w:val="24"/>
+                <w:szCs w:val="24"/>
+                <w:vertAlign w:val="baseline"/>
+                <w:lang w:val="vi-VN"/>
+              </w:rPr>
+            </w:pPr>
+            <w:r>
+              <w:rPr>
+                <w:rFonts w:hint="default" w:ascii="Times New Roman" w:hAnsi="Arial" w:cs="Arial"/>
+                <w:sz w:val="24"/>
+                <w:szCs w:val="24"/>
+                <w:vertAlign w:val="baseline"/>
+                <w:lang w:val="vi-VN"/>
+              </w:rPr>
+              <w:t>111</w:t>
+            </w:r>
+          </w:p>
+        </w:tc>
+      </w:tr>
+    </w:tbl>
+    <w:p>
+      <w:pPr>
+        <w:numPr>
+          <w:ilvl w:val="0"/>
+          <w:numId w:val="0"/>
+        </w:numPr>
+        <w:ind w:leftChars="0"/>
+        <w:jc w:val="both"/>
+        <w:rPr>
+          <w:rFonts w:hint="default" w:ascii="Times New Roman" w:hAnsi="Arial" w:cs="Arial"/>
+          <w:sz w:val="24"/>
+          <w:szCs w:val="24"/>
+          <w:lang w:val="vi-VN"/>
+        </w:rPr>
+      </w:pPr>
+    </w:p>
+    <w:p>
+      <w:pPr>
+        <w:numPr>
+          <w:ilvl w:val="0"/>
+          <w:numId w:val="0"/>
+        </w:numPr>
+        <w:ind w:leftChars="0"/>
+        <w:jc w:val="both"/>
+        <w:rPr>
+          <w:rFonts w:hint="default" w:ascii="Times New Roman" w:hAnsi="Arial" w:cs="Arial"/>
+          <w:sz w:val="24"/>
+          <w:szCs w:val="24"/>
+          <w:lang w:val="vi-VN"/>
+        </w:rPr>
+      </w:pPr>
+      <w:r>
+        <w:rPr>
+          <w:rFonts w:hint="default" w:ascii="Times New Roman" w:hAnsi="Arial" w:cs="Arial"/>
+          <w:sz w:val="24"/>
+          <w:szCs w:val="24"/>
+          <w:lang w:val="vi-VN"/>
+        </w:rPr>
+        <w:t>Ta biểu diễn chữ cái “A” bằng số 0, nên các chữ cái khác không được bắt đầu bằng số 0. Tương tự ta biểu diễn “B” bằng 10 nên các chữ cái “C” và “D” phải bắt đầu bằng “11”.</w:t>
+      </w:r>
+    </w:p>
+    <w:p>
+      <w:pPr>
+        <w:numPr>
+          <w:ilvl w:val="0"/>
+          <w:numId w:val="0"/>
+        </w:numPr>
+        <w:ind w:leftChars="0"/>
+        <w:jc w:val="both"/>
+        <w:rPr>
+          <w:rFonts w:hint="default" w:ascii="Times New Roman" w:hAnsi="Arial" w:cs="Arial"/>
+          <w:sz w:val="24"/>
+          <w:szCs w:val="24"/>
+          <w:lang w:val="vi-VN"/>
+        </w:rPr>
+      </w:pPr>
+    </w:p>
+    <w:p>
+      <w:pPr>
+        <w:numPr>
+          <w:ilvl w:val="0"/>
+          <w:numId w:val="0"/>
+        </w:numPr>
+        <w:ind w:leftChars="0"/>
+        <w:jc w:val="both"/>
+        <w:rPr>
+          <w:rFonts w:hint="default" w:ascii="Times New Roman" w:hAnsi="Arial" w:cs="Arial"/>
+          <w:sz w:val="24"/>
+          <w:szCs w:val="24"/>
+          <w:lang w:val="vi-VN"/>
+        </w:rPr>
+      </w:pPr>
+      <w:r>
+        <w:rPr>
+          <w:rFonts w:hint="default" w:ascii="Times New Roman" w:hAnsi="Arial" w:cs="Arial"/>
+          <w:sz w:val="24"/>
+          <w:szCs w:val="24"/>
+          <w:lang w:val="vi-VN"/>
+        </w:rPr>
+        <w:t>Cách biểu diễn trên chỉ sử dụng 1 bit cho chữ cái A, tức ít hơn 1 bit so với cách biểu diễn thông thường nhưng lại sử dụng 3 bit cho C và D, tăng 1 bit so với cách biểu diễn thông thường, vì vậy để biết được cách biểu diễn này có tiết kiệm hơn hay không, ta phải xét đến xác suất một chữ cái xuất hiện trong 1 văn bản cần nén.</w:t>
+      </w:r>
+    </w:p>
+    <w:p>
+      <w:pPr>
+        <w:numPr>
+          <w:ilvl w:val="0"/>
+          <w:numId w:val="0"/>
+        </w:numPr>
+        <w:ind w:leftChars="0"/>
+        <w:jc w:val="both"/>
+        <w:rPr>
+          <w:rFonts w:hint="default" w:ascii="Times New Roman" w:hAnsi="Arial" w:cs="Arial"/>
+          <w:sz w:val="24"/>
+          <w:szCs w:val="24"/>
+          <w:lang w:val="vi-VN"/>
+        </w:rPr>
+      </w:pPr>
+    </w:p>
+    <w:p>
+      <w:pPr>
+        <w:numPr>
+          <w:ilvl w:val="0"/>
+          <w:numId w:val="0"/>
+        </w:numPr>
+        <w:ind w:leftChars="0"/>
+        <w:jc w:val="both"/>
+        <w:rPr>
+          <w:rFonts w:hint="default" w:ascii="Times New Roman" w:hAnsi="Arial" w:cs="Arial"/>
+          <w:sz w:val="24"/>
+          <w:szCs w:val="24"/>
+          <w:lang w:val="vi-VN"/>
+        </w:rPr>
+      </w:pPr>
+      <w:r>
+        <w:rPr>
+          <w:rFonts w:hint="default" w:ascii="Times New Roman" w:hAnsi="Arial" w:cs="Arial"/>
+          <w:sz w:val="24"/>
+          <w:szCs w:val="24"/>
+          <w:lang w:val="vi-VN"/>
+        </w:rPr>
+        <w:t>Giả sử một văn bản sử dụng 4 chữ cái trên với xác suất được phân bố như bảng dưới:</w:t>
+      </w:r>
+    </w:p>
+    <w:p>
+      <w:pPr>
+        <w:numPr>
+          <w:ilvl w:val="0"/>
+          <w:numId w:val="0"/>
+        </w:numPr>
+        <w:ind w:leftChars="0"/>
+        <w:jc w:val="both"/>
+        <w:rPr>
+          <w:rFonts w:hint="default" w:ascii="Times New Roman" w:hAnsi="Arial" w:cs="Arial"/>
+          <w:sz w:val="24"/>
+          <w:szCs w:val="24"/>
+          <w:lang w:val="vi-VN"/>
+        </w:rPr>
+      </w:pPr>
+    </w:p>
+    <w:tbl>
+      <w:tblPr>
+        <w:tblStyle w:val="4"/>
+        <w:tblW w:w="0" w:type="auto"/>
+        <w:tblInd w:w="0" w:type="dxa"/>
+        <w:tblBorders>
+          <w:top w:val="single" w:color="auto" w:sz="4" w:space="0"/>
+          <w:left w:val="single" w:color="auto" w:sz="4" w:space="0"/>
+          <w:bottom w:val="single" w:color="auto" w:sz="4" w:space="0"/>
+          <w:right w:val="single" w:color="auto" w:sz="4" w:space="0"/>
+          <w:insideH w:val="single" w:color="auto" w:sz="4" w:space="0"/>
+          <w:insideV w:val="single" w:color="auto" w:sz="4" w:space="0"/>
+        </w:tblBorders>
+        <w:tblLayout w:type="autofit"/>
+        <w:tblCellMar>
+          <w:top w:w="0" w:type="dxa"/>
+          <w:left w:w="108" w:type="dxa"/>
+          <w:bottom w:w="0" w:type="dxa"/>
+          <w:right w:w="108" w:type="dxa"/>
+        </w:tblCellMar>
+      </w:tblPr>
+      <w:tblGrid>
+        <w:gridCol w:w="4261"/>
+        <w:gridCol w:w="4261"/>
+      </w:tblGrid>
+      <w:tr>
+        <w:tblPrEx>
+          <w:tblBorders>
+            <w:top w:val="single" w:color="auto" w:sz="4" w:space="0"/>
+            <w:left w:val="single" w:color="auto" w:sz="4" w:space="0"/>
+            <w:bottom w:val="single" w:color="auto" w:sz="4" w:space="0"/>
+            <w:right w:val="single" w:color="auto" w:sz="4" w:space="0"/>
+            <w:insideH w:val="single" w:color="auto" w:sz="4" w:space="0"/>
+            <w:insideV w:val="single" w:color="auto" w:sz="4" w:space="0"/>
+          </w:tblBorders>
+          <w:tblCellMar>
+            <w:top w:w="0" w:type="dxa"/>
+            <w:left w:w="108" w:type="dxa"/>
+            <w:bottom w:w="0" w:type="dxa"/>
+            <w:right w:w="108" w:type="dxa"/>
+          </w:tblCellMar>
+        </w:tblPrEx>
+        <w:tc>
+          <w:tcPr>
+            <w:tcW w:w="4261" w:type="dxa"/>
+          </w:tcPr>
+          <w:p>
+            <w:pPr>
+              <w:widowControl w:val="0"/>
+              <w:numPr>
+                <w:ilvl w:val="0"/>
+                <w:numId w:val="0"/>
+              </w:numPr>
+              <w:jc w:val="center"/>
+              <w:rPr>
+                <w:rFonts w:hint="default" w:ascii="Times New Roman" w:hAnsi="Arial" w:cs="Arial"/>
+                <w:sz w:val="24"/>
+                <w:szCs w:val="24"/>
+                <w:vertAlign w:val="baseline"/>
+                <w:lang w:val="vi-VN"/>
+              </w:rPr>
+            </w:pPr>
+            <w:r>
+              <w:rPr>
+                <w:rFonts w:hint="default" w:ascii="Times New Roman" w:hAnsi="Arial" w:cs="Arial"/>
+                <w:sz w:val="24"/>
+                <w:szCs w:val="24"/>
+                <w:vertAlign w:val="baseline"/>
+                <w:lang w:val="vi-VN"/>
+              </w:rPr>
+              <w:t>Chữ cái</w:t>
+            </w:r>
+          </w:p>
+        </w:tc>
+        <w:tc>
+          <w:tcPr>
+            <w:tcW w:w="4261" w:type="dxa"/>
+          </w:tcPr>
+          <w:p>
+            <w:pPr>
+              <w:widowControl w:val="0"/>
+              <w:numPr>
+                <w:ilvl w:val="0"/>
+                <w:numId w:val="0"/>
+              </w:numPr>
+              <w:jc w:val="center"/>
+              <w:rPr>
+                <w:rFonts w:hint="default" w:ascii="Times New Roman" w:hAnsi="Arial" w:cs="Arial"/>
+                <w:sz w:val="24"/>
+                <w:szCs w:val="24"/>
+                <w:vertAlign w:val="baseline"/>
+                <w:lang w:val="vi-VN"/>
+              </w:rPr>
+            </w:pPr>
+            <w:r>
+              <w:rPr>
+                <w:rFonts w:hint="default" w:ascii="Times New Roman" w:hAnsi="Arial" w:cs="Arial"/>
+                <w:sz w:val="24"/>
+                <w:szCs w:val="24"/>
+                <w:vertAlign w:val="baseline"/>
+                <w:lang w:val="vi-VN"/>
+              </w:rPr>
               <w:t>Xác suất</w:t>
             </w:r>
           </w:p>
@@ -2763,8 +2773,8 @@
       <w:r>
         <w:drawing>
           <wp:inline distT="0" distB="0" distL="114300" distR="114300">
-            <wp:extent cx="4171950" cy="7610475"/>
-            <wp:effectExtent l="0" t="0" r="0" b="9525"/>
+            <wp:extent cx="2783205" cy="5082540"/>
+            <wp:effectExtent l="0" t="0" r="17145" b="3810"/>
             <wp:docPr id="1" name="Picture 1"/>
             <wp:cNvGraphicFramePr>
               <a:graphicFrameLocks xmlns:a="http://schemas.openxmlformats.org/drawingml/2006/main" noChangeAspect="1"/>
@@ -2787,7 +2797,7 @@
                   <pic:spPr>
                     <a:xfrm>
                       <a:off x="0" y="0"/>
-                      <a:ext cx="4171950" cy="7610475"/>
+                      <a:ext cx="2783205" cy="5082540"/>
                     </a:xfrm>
                     <a:prstGeom prst="rect">
                       <a:avLst/>
@@ -2863,6 +2873,22 @@
         </w:rPr>
         <w:t>(Nguồn của bảng trên: Wikipedia).</w:t>
       </w:r>
+    </w:p>
+    <w:p>
+      <w:pPr>
+        <w:numPr>
+          <w:ilvl w:val="0"/>
+          <w:numId w:val="0"/>
+        </w:numPr>
+        <w:ind w:leftChars="0"/>
+        <w:jc w:val="both"/>
+        <w:rPr>
+          <w:rFonts w:hint="default" w:ascii="Times New Roman" w:hAnsi="Arial" w:cs="Arial"/>
+          <w:sz w:val="24"/>
+          <w:szCs w:val="24"/>
+          <w:lang w:val="vi-VN"/>
+        </w:rPr>
+      </w:pPr>
     </w:p>
     <w:p>
       <w:pPr>
@@ -3259,25 +3285,6 @@
     <w:p>
       <w:pPr>
         <w:numPr>
-          <w:ilvl w:val="0"/>
-          <w:numId w:val="0"/>
-        </w:numPr>
-        <w:ind w:leftChars="0"/>
-        <w:jc w:val="both"/>
-        <w:rPr>
-          <w:rFonts w:hint="default" w:ascii="Times New Roman" w:hAnsi="Times New Roman" w:cs="Times New Roman"/>
-          <w:b w:val="0"/>
-          <w:bCs w:val="0"/>
-          <w:i w:val="0"/>
-          <w:sz w:val="24"/>
-          <w:szCs w:val="24"/>
-          <w:lang w:val="vi-VN"/>
-        </w:rPr>
-      </w:pPr>
-    </w:p>
-    <w:p>
-      <w:pPr>
-        <w:numPr>
           <w:ilvl w:val="1"/>
           <w:numId w:val="1"/>
         </w:numPr>
@@ -3366,585 +3373,6 @@
           <w:lang w:val="vi-VN"/>
         </w:rPr>
         <w:t xml:space="preserve"> = {A, B, C, D} được biểu diễn bằng mã nhị phân như bảng dưới</w:t>
-      </w:r>
-    </w:p>
-    <w:p>
-      <w:pPr>
-        <w:numPr>
-          <w:ilvl w:val="0"/>
-          <w:numId w:val="0"/>
-        </w:numPr>
-        <w:ind w:leftChars="0"/>
-        <w:jc w:val="both"/>
-        <w:rPr>
-          <w:rFonts w:hint="default" w:ascii="Times New Roman" w:hAnsi="Arial" w:cs="Arial"/>
-          <w:sz w:val="24"/>
-          <w:szCs w:val="24"/>
-          <w:lang w:val="vi-VN"/>
-        </w:rPr>
-      </w:pPr>
-    </w:p>
-    <w:tbl>
-      <w:tblPr>
-        <w:tblStyle w:val="4"/>
-        <w:tblW w:w="0" w:type="auto"/>
-        <w:tblInd w:w="0" w:type="dxa"/>
-        <w:tblBorders>
-          <w:top w:val="single" w:color="auto" w:sz="4" w:space="0"/>
-          <w:left w:val="single" w:color="auto" w:sz="4" w:space="0"/>
-          <w:bottom w:val="single" w:color="auto" w:sz="4" w:space="0"/>
-          <w:right w:val="single" w:color="auto" w:sz="4" w:space="0"/>
-          <w:insideH w:val="single" w:color="auto" w:sz="4" w:space="0"/>
-          <w:insideV w:val="single" w:color="auto" w:sz="4" w:space="0"/>
-        </w:tblBorders>
-        <w:tblLayout w:type="autofit"/>
-        <w:tblCellMar>
-          <w:top w:w="0" w:type="dxa"/>
-          <w:left w:w="108" w:type="dxa"/>
-          <w:bottom w:w="0" w:type="dxa"/>
-          <w:right w:w="108" w:type="dxa"/>
-        </w:tblCellMar>
-      </w:tblPr>
-      <w:tblGrid>
-        <w:gridCol w:w="4261"/>
-        <w:gridCol w:w="4261"/>
-      </w:tblGrid>
-      <w:tr>
-        <w:tblPrEx>
-          <w:tblBorders>
-            <w:top w:val="single" w:color="auto" w:sz="4" w:space="0"/>
-            <w:left w:val="single" w:color="auto" w:sz="4" w:space="0"/>
-            <w:bottom w:val="single" w:color="auto" w:sz="4" w:space="0"/>
-            <w:right w:val="single" w:color="auto" w:sz="4" w:space="0"/>
-            <w:insideH w:val="single" w:color="auto" w:sz="4" w:space="0"/>
-            <w:insideV w:val="single" w:color="auto" w:sz="4" w:space="0"/>
-          </w:tblBorders>
-        </w:tblPrEx>
-        <w:tc>
-          <w:tcPr>
-            <w:tcW w:w="4261" w:type="dxa"/>
-          </w:tcPr>
-          <w:p>
-            <w:pPr>
-              <w:widowControl w:val="0"/>
-              <w:numPr>
-                <w:ilvl w:val="0"/>
-                <w:numId w:val="0"/>
-              </w:numPr>
-              <w:jc w:val="center"/>
-              <w:rPr>
-                <w:rFonts w:hint="default" w:ascii="Times New Roman" w:hAnsi="Arial" w:cs="Arial"/>
-                <w:sz w:val="24"/>
-                <w:szCs w:val="24"/>
-                <w:vertAlign w:val="baseline"/>
-                <w:lang w:val="vi-VN"/>
-              </w:rPr>
-            </w:pPr>
-            <w:r>
-              <w:rPr>
-                <w:rFonts w:hint="default" w:ascii="Times New Roman" w:hAnsi="Arial" w:cs="Arial"/>
-                <w:sz w:val="24"/>
-                <w:szCs w:val="24"/>
-                <w:vertAlign w:val="baseline"/>
-                <w:lang w:val="vi-VN"/>
-              </w:rPr>
-              <w:t>Chữ cái</w:t>
-            </w:r>
-          </w:p>
-        </w:tc>
-        <w:tc>
-          <w:tcPr>
-            <w:tcW w:w="4261" w:type="dxa"/>
-          </w:tcPr>
-          <w:p>
-            <w:pPr>
-              <w:widowControl w:val="0"/>
-              <w:numPr>
-                <w:ilvl w:val="0"/>
-                <w:numId w:val="0"/>
-              </w:numPr>
-              <w:jc w:val="center"/>
-              <w:rPr>
-                <w:rFonts w:hint="default" w:ascii="Times New Roman" w:hAnsi="Arial" w:cs="Arial"/>
-                <w:sz w:val="24"/>
-                <w:szCs w:val="24"/>
-                <w:vertAlign w:val="baseline"/>
-                <w:lang w:val="vi-VN"/>
-              </w:rPr>
-            </w:pPr>
-            <w:r>
-              <w:rPr>
-                <w:rFonts w:hint="default" w:ascii="Times New Roman" w:hAnsi="Arial" w:cs="Arial"/>
-                <w:sz w:val="24"/>
-                <w:szCs w:val="24"/>
-                <w:vertAlign w:val="baseline"/>
-                <w:lang w:val="vi-VN"/>
-              </w:rPr>
-              <w:t>Biểu diễn</w:t>
-            </w:r>
-          </w:p>
-        </w:tc>
-      </w:tr>
-      <w:tr>
-        <w:tblPrEx>
-          <w:tblBorders>
-            <w:top w:val="single" w:color="auto" w:sz="4" w:space="0"/>
-            <w:left w:val="single" w:color="auto" w:sz="4" w:space="0"/>
-            <w:bottom w:val="single" w:color="auto" w:sz="4" w:space="0"/>
-            <w:right w:val="single" w:color="auto" w:sz="4" w:space="0"/>
-            <w:insideH w:val="single" w:color="auto" w:sz="4" w:space="0"/>
-            <w:insideV w:val="single" w:color="auto" w:sz="4" w:space="0"/>
-          </w:tblBorders>
-        </w:tblPrEx>
-        <w:tc>
-          <w:tcPr>
-            <w:tcW w:w="4261" w:type="dxa"/>
-          </w:tcPr>
-          <w:p>
-            <w:pPr>
-              <w:widowControl w:val="0"/>
-              <w:numPr>
-                <w:ilvl w:val="0"/>
-                <w:numId w:val="0"/>
-              </w:numPr>
-              <w:jc w:val="center"/>
-              <w:rPr>
-                <w:rFonts w:hint="default" w:ascii="Times New Roman" w:hAnsi="Arial" w:cs="Arial"/>
-                <w:sz w:val="24"/>
-                <w:szCs w:val="24"/>
-                <w:vertAlign w:val="baseline"/>
-                <w:lang w:val="vi-VN"/>
-              </w:rPr>
-            </w:pPr>
-            <w:r>
-              <w:rPr>
-                <w:rFonts w:hint="default" w:ascii="Times New Roman" w:hAnsi="Arial" w:cs="Arial"/>
-                <w:sz w:val="24"/>
-                <w:szCs w:val="24"/>
-                <w:vertAlign w:val="baseline"/>
-                <w:lang w:val="vi-VN"/>
-              </w:rPr>
-              <w:t>A</w:t>
-            </w:r>
-          </w:p>
-        </w:tc>
-        <w:tc>
-          <w:tcPr>
-            <w:tcW w:w="4261" w:type="dxa"/>
-          </w:tcPr>
-          <w:p>
-            <w:pPr>
-              <w:widowControl w:val="0"/>
-              <w:numPr>
-                <w:ilvl w:val="0"/>
-                <w:numId w:val="0"/>
-              </w:numPr>
-              <w:jc w:val="center"/>
-              <w:rPr>
-                <w:rFonts w:hint="default" w:ascii="Times New Roman" w:hAnsi="Arial" w:cs="Arial"/>
-                <w:sz w:val="24"/>
-                <w:szCs w:val="24"/>
-                <w:vertAlign w:val="baseline"/>
-                <w:lang w:val="vi-VN"/>
-              </w:rPr>
-            </w:pPr>
-            <w:r>
-              <w:rPr>
-                <w:rFonts w:hint="default" w:ascii="Times New Roman" w:hAnsi="Arial" w:cs="Arial"/>
-                <w:sz w:val="24"/>
-                <w:szCs w:val="24"/>
-                <w:vertAlign w:val="baseline"/>
-                <w:lang w:val="vi-VN"/>
-              </w:rPr>
-              <w:t>00</w:t>
-            </w:r>
-          </w:p>
-        </w:tc>
-      </w:tr>
-      <w:tr>
-        <w:tblPrEx>
-          <w:tblBorders>
-            <w:top w:val="single" w:color="auto" w:sz="4" w:space="0"/>
-            <w:left w:val="single" w:color="auto" w:sz="4" w:space="0"/>
-            <w:bottom w:val="single" w:color="auto" w:sz="4" w:space="0"/>
-            <w:right w:val="single" w:color="auto" w:sz="4" w:space="0"/>
-            <w:insideH w:val="single" w:color="auto" w:sz="4" w:space="0"/>
-            <w:insideV w:val="single" w:color="auto" w:sz="4" w:space="0"/>
-          </w:tblBorders>
-        </w:tblPrEx>
-        <w:tc>
-          <w:tcPr>
-            <w:tcW w:w="4261" w:type="dxa"/>
-          </w:tcPr>
-          <w:p>
-            <w:pPr>
-              <w:widowControl w:val="0"/>
-              <w:numPr>
-                <w:ilvl w:val="0"/>
-                <w:numId w:val="0"/>
-              </w:numPr>
-              <w:jc w:val="center"/>
-              <w:rPr>
-                <w:rFonts w:hint="default" w:ascii="Times New Roman" w:hAnsi="Arial" w:cs="Arial"/>
-                <w:sz w:val="24"/>
-                <w:szCs w:val="24"/>
-                <w:vertAlign w:val="baseline"/>
-                <w:lang w:val="vi-VN"/>
-              </w:rPr>
-            </w:pPr>
-            <w:r>
-              <w:rPr>
-                <w:rFonts w:hint="default" w:ascii="Times New Roman" w:hAnsi="Arial" w:cs="Arial"/>
-                <w:sz w:val="24"/>
-                <w:szCs w:val="24"/>
-                <w:vertAlign w:val="baseline"/>
-                <w:lang w:val="vi-VN"/>
-              </w:rPr>
-              <w:t>B</w:t>
-            </w:r>
-          </w:p>
-        </w:tc>
-        <w:tc>
-          <w:tcPr>
-            <w:tcW w:w="4261" w:type="dxa"/>
-          </w:tcPr>
-          <w:p>
-            <w:pPr>
-              <w:widowControl w:val="0"/>
-              <w:numPr>
-                <w:ilvl w:val="0"/>
-                <w:numId w:val="0"/>
-              </w:numPr>
-              <w:jc w:val="center"/>
-              <w:rPr>
-                <w:rFonts w:hint="default" w:ascii="Times New Roman" w:hAnsi="Arial" w:cs="Arial"/>
-                <w:sz w:val="24"/>
-                <w:szCs w:val="24"/>
-                <w:vertAlign w:val="baseline"/>
-                <w:lang w:val="vi-VN"/>
-              </w:rPr>
-            </w:pPr>
-            <w:r>
-              <w:rPr>
-                <w:rFonts w:hint="default" w:ascii="Times New Roman" w:hAnsi="Arial" w:cs="Arial"/>
-                <w:sz w:val="24"/>
-                <w:szCs w:val="24"/>
-                <w:vertAlign w:val="baseline"/>
-                <w:lang w:val="vi-VN"/>
-              </w:rPr>
-              <w:t>01</w:t>
-            </w:r>
-          </w:p>
-        </w:tc>
-      </w:tr>
-      <w:tr>
-        <w:tblPrEx>
-          <w:tblBorders>
-            <w:top w:val="single" w:color="auto" w:sz="4" w:space="0"/>
-            <w:left w:val="single" w:color="auto" w:sz="4" w:space="0"/>
-            <w:bottom w:val="single" w:color="auto" w:sz="4" w:space="0"/>
-            <w:right w:val="single" w:color="auto" w:sz="4" w:space="0"/>
-            <w:insideH w:val="single" w:color="auto" w:sz="4" w:space="0"/>
-            <w:insideV w:val="single" w:color="auto" w:sz="4" w:space="0"/>
-          </w:tblBorders>
-        </w:tblPrEx>
-        <w:tc>
-          <w:tcPr>
-            <w:tcW w:w="4261" w:type="dxa"/>
-          </w:tcPr>
-          <w:p>
-            <w:pPr>
-              <w:widowControl w:val="0"/>
-              <w:numPr>
-                <w:ilvl w:val="0"/>
-                <w:numId w:val="0"/>
-              </w:numPr>
-              <w:jc w:val="center"/>
-              <w:rPr>
-                <w:rFonts w:hint="default" w:ascii="Times New Roman" w:hAnsi="Arial" w:cs="Arial"/>
-                <w:sz w:val="24"/>
-                <w:szCs w:val="24"/>
-                <w:vertAlign w:val="baseline"/>
-                <w:lang w:val="vi-VN"/>
-              </w:rPr>
-            </w:pPr>
-            <w:r>
-              <w:rPr>
-                <w:rFonts w:hint="default" w:ascii="Times New Roman" w:hAnsi="Arial" w:cs="Arial"/>
-                <w:sz w:val="24"/>
-                <w:szCs w:val="24"/>
-                <w:vertAlign w:val="baseline"/>
-                <w:lang w:val="vi-VN"/>
-              </w:rPr>
-              <w:t>C</w:t>
-            </w:r>
-          </w:p>
-        </w:tc>
-        <w:tc>
-          <w:tcPr>
-            <w:tcW w:w="4261" w:type="dxa"/>
-          </w:tcPr>
-          <w:p>
-            <w:pPr>
-              <w:widowControl w:val="0"/>
-              <w:numPr>
-                <w:ilvl w:val="0"/>
-                <w:numId w:val="0"/>
-              </w:numPr>
-              <w:jc w:val="center"/>
-              <w:rPr>
-                <w:rFonts w:hint="default" w:ascii="Times New Roman" w:hAnsi="Arial" w:cs="Arial"/>
-                <w:sz w:val="24"/>
-                <w:szCs w:val="24"/>
-                <w:vertAlign w:val="baseline"/>
-                <w:lang w:val="vi-VN"/>
-              </w:rPr>
-            </w:pPr>
-            <w:r>
-              <w:rPr>
-                <w:rFonts w:hint="default" w:ascii="Times New Roman" w:hAnsi="Arial" w:cs="Arial"/>
-                <w:sz w:val="24"/>
-                <w:szCs w:val="24"/>
-                <w:vertAlign w:val="baseline"/>
-                <w:lang w:val="vi-VN"/>
-              </w:rPr>
-              <w:t>10</w:t>
-            </w:r>
-          </w:p>
-        </w:tc>
-      </w:tr>
-      <w:tr>
-        <w:tblPrEx>
-          <w:tblBorders>
-            <w:top w:val="single" w:color="auto" w:sz="4" w:space="0"/>
-            <w:left w:val="single" w:color="auto" w:sz="4" w:space="0"/>
-            <w:bottom w:val="single" w:color="auto" w:sz="4" w:space="0"/>
-            <w:right w:val="single" w:color="auto" w:sz="4" w:space="0"/>
-            <w:insideH w:val="single" w:color="auto" w:sz="4" w:space="0"/>
-            <w:insideV w:val="single" w:color="auto" w:sz="4" w:space="0"/>
-          </w:tblBorders>
-        </w:tblPrEx>
-        <w:tc>
-          <w:tcPr>
-            <w:tcW w:w="4261" w:type="dxa"/>
-          </w:tcPr>
-          <w:p>
-            <w:pPr>
-              <w:widowControl w:val="0"/>
-              <w:numPr>
-                <w:ilvl w:val="0"/>
-                <w:numId w:val="0"/>
-              </w:numPr>
-              <w:jc w:val="center"/>
-              <w:rPr>
-                <w:rFonts w:hint="default" w:ascii="Times New Roman" w:hAnsi="Arial" w:cs="Arial"/>
-                <w:sz w:val="24"/>
-                <w:szCs w:val="24"/>
-                <w:vertAlign w:val="baseline"/>
-                <w:lang w:val="vi-VN"/>
-              </w:rPr>
-            </w:pPr>
-            <w:r>
-              <w:rPr>
-                <w:rFonts w:hint="default" w:ascii="Times New Roman" w:hAnsi="Arial" w:cs="Arial"/>
-                <w:sz w:val="24"/>
-                <w:szCs w:val="24"/>
-                <w:vertAlign w:val="baseline"/>
-                <w:lang w:val="vi-VN"/>
-              </w:rPr>
-              <w:t>D</w:t>
-            </w:r>
-          </w:p>
-        </w:tc>
-        <w:tc>
-          <w:tcPr>
-            <w:tcW w:w="4261" w:type="dxa"/>
-          </w:tcPr>
-          <w:p>
-            <w:pPr>
-              <w:widowControl w:val="0"/>
-              <w:numPr>
-                <w:ilvl w:val="0"/>
-                <w:numId w:val="0"/>
-              </w:numPr>
-              <w:jc w:val="center"/>
-              <w:rPr>
-                <w:rFonts w:hint="default" w:ascii="Times New Roman" w:hAnsi="Arial" w:cs="Arial"/>
-                <w:sz w:val="24"/>
-                <w:szCs w:val="24"/>
-                <w:vertAlign w:val="baseline"/>
-                <w:lang w:val="vi-VN"/>
-              </w:rPr>
-            </w:pPr>
-            <w:r>
-              <w:rPr>
-                <w:rFonts w:hint="default" w:ascii="Times New Roman" w:hAnsi="Arial" w:cs="Arial"/>
-                <w:sz w:val="24"/>
-                <w:szCs w:val="24"/>
-                <w:vertAlign w:val="baseline"/>
-                <w:lang w:val="vi-VN"/>
-              </w:rPr>
-              <w:t>11</w:t>
-            </w:r>
-          </w:p>
-        </w:tc>
-      </w:tr>
-    </w:tbl>
-    <w:p>
-      <w:pPr>
-        <w:numPr>
-          <w:ilvl w:val="0"/>
-          <w:numId w:val="0"/>
-        </w:numPr>
-        <w:ind w:leftChars="0"/>
-        <w:jc w:val="both"/>
-        <w:rPr>
-          <w:rFonts w:hint="default" w:ascii="Times New Roman" w:hAnsi="Cambria Math" w:cs="Arial"/>
-          <w:i w:val="0"/>
-          <w:sz w:val="24"/>
-          <w:szCs w:val="24"/>
-          <w:lang w:val="vi-VN"/>
-        </w:rPr>
-      </w:pPr>
-    </w:p>
-    <w:p>
-      <w:pPr>
-        <w:numPr>
-          <w:ilvl w:val="0"/>
-          <w:numId w:val="0"/>
-        </w:numPr>
-        <w:ind w:leftChars="0"/>
-        <w:jc w:val="both"/>
-        <w:rPr>
-          <w:rFonts w:hint="default" w:ascii="Times New Roman" w:hAnsi="Times New Roman" w:cs="Times New Roman"/>
-          <w:i w:val="0"/>
-          <w:sz w:val="24"/>
-          <w:szCs w:val="24"/>
-          <w:lang w:val="vi-VN"/>
-        </w:rPr>
-      </w:pPr>
-      <w:r>
-        <w:rPr>
-          <w:rFonts w:hint="default" w:ascii="Times New Roman" w:hAnsi="Times New Roman" w:cs="Times New Roman"/>
-          <w:i w:val="0"/>
-          <w:sz w:val="24"/>
-          <w:szCs w:val="24"/>
-          <w:lang w:val="vi-VN"/>
-        </w:rPr>
-        <w:t xml:space="preserve">Thì một cây tương ứng cho cách biểu diễn này sẽ là </w:t>
-      </w:r>
-    </w:p>
-    <w:p>
-      <w:pPr>
-        <w:numPr>
-          <w:ilvl w:val="0"/>
-          <w:numId w:val="0"/>
-        </w:numPr>
-        <w:ind w:leftChars="0"/>
-        <w:jc w:val="both"/>
-      </w:pPr>
-      <w:r>
-        <w:drawing>
-          <wp:inline distT="0" distB="0" distL="114300" distR="114300">
-            <wp:extent cx="4272915" cy="2662555"/>
-            <wp:effectExtent l="0" t="0" r="13335" b="4445"/>
-            <wp:docPr id="3" name="Picture 3"/>
-            <wp:cNvGraphicFramePr>
-              <a:graphicFrameLocks xmlns:a="http://schemas.openxmlformats.org/drawingml/2006/main" noChangeAspect="1"/>
-            </wp:cNvGraphicFramePr>
-            <a:graphic xmlns:a="http://schemas.openxmlformats.org/drawingml/2006/main">
-              <a:graphicData uri="http://schemas.openxmlformats.org/drawingml/2006/picture">
-                <pic:pic xmlns:pic="http://schemas.openxmlformats.org/drawingml/2006/picture">
-                  <pic:nvPicPr>
-                    <pic:cNvPr id="3" name="Picture 3"/>
-                    <pic:cNvPicPr>
-                      <a:picLocks noChangeAspect="1"/>
-                    </pic:cNvPicPr>
-                  </pic:nvPicPr>
-                  <pic:blipFill>
-                    <a:blip r:embed="rId5"/>
-                    <a:stretch>
-                      <a:fillRect/>
-                    </a:stretch>
-                  </pic:blipFill>
-                  <pic:spPr>
-                    <a:xfrm>
-                      <a:off x="0" y="0"/>
-                      <a:ext cx="4272915" cy="2662555"/>
-                    </a:xfrm>
-                    <a:prstGeom prst="rect">
-                      <a:avLst/>
-                    </a:prstGeom>
-                    <a:noFill/>
-                    <a:ln>
-                      <a:noFill/>
-                    </a:ln>
-                  </pic:spPr>
-                </pic:pic>
-              </a:graphicData>
-            </a:graphic>
-          </wp:inline>
-        </w:drawing>
-      </w:r>
-    </w:p>
-    <w:p>
-      <w:pPr>
-        <w:numPr>
-          <w:ilvl w:val="0"/>
-          <w:numId w:val="0"/>
-        </w:numPr>
-        <w:ind w:leftChars="0"/>
-        <w:jc w:val="both"/>
-      </w:pPr>
-    </w:p>
-    <w:p>
-      <w:pPr>
-        <w:numPr>
-          <w:ilvl w:val="0"/>
-          <w:numId w:val="0"/>
-        </w:numPr>
-        <w:ind w:leftChars="0"/>
-        <w:jc w:val="both"/>
-        <w:rPr>
-          <w:rFonts w:hint="default" w:ascii="Times New Roman" w:hAnsi="Times New Roman" w:cs="Times New Roman"/>
-          <w:sz w:val="24"/>
-          <w:szCs w:val="24"/>
-          <w:lang w:val="vi-VN"/>
-        </w:rPr>
-      </w:pPr>
-      <w:r>
-        <w:rPr>
-          <w:rFonts w:hint="default" w:ascii="Times New Roman" w:hAnsi="Times New Roman" w:cs="Times New Roman"/>
-          <w:sz w:val="24"/>
-          <w:szCs w:val="24"/>
-          <w:lang w:val="vi-VN"/>
-        </w:rPr>
-        <w:t>Với quy ước rằng cạnh bên trái của mỗi nút sẽ biểu diễn số 0 và cạnh bên phải của mỗi nút biểu diễn số 1, ta có thể thấy trên đường đi đến từ gốc đến nút có chứa các chữ cái, ta đi qua các chữ số sao nó các chữ số ấy khi viết chung lại, ta sẽ được biểu diễn nhị phân của chữ cái đó.</w:t>
-      </w:r>
-    </w:p>
-    <w:p>
-      <w:pPr>
-        <w:numPr>
-          <w:ilvl w:val="0"/>
-          <w:numId w:val="0"/>
-        </w:numPr>
-        <w:ind w:leftChars="0"/>
-        <w:jc w:val="both"/>
-        <w:rPr>
-          <w:rFonts w:hint="default" w:ascii="Times New Roman" w:hAnsi="Times New Roman" w:cs="Times New Roman"/>
-          <w:sz w:val="24"/>
-          <w:szCs w:val="24"/>
-          <w:lang w:val="vi-VN"/>
-        </w:rPr>
-      </w:pPr>
-      <w:r>
-        <w:rPr>
-          <w:rFonts w:hint="default" w:ascii="Times New Roman" w:hAnsi="Times New Roman" w:cs="Times New Roman"/>
-          <w:sz w:val="24"/>
-          <w:szCs w:val="24"/>
-          <w:lang w:val="vi-VN"/>
-        </w:rPr>
-        <w:t>Ví dụ như “B” được biểu diễn là “01” thì từ nút gốc đi về phía trái sau đó đi về phía phải.</w:t>
       </w:r>
     </w:p>
     <w:p>
@@ -4147,7 +3575,7 @@
                 <w:vertAlign w:val="baseline"/>
                 <w:lang w:val="vi-VN"/>
               </w:rPr>
-              <w:t>0</w:t>
+              <w:t>00</w:t>
             </w:r>
           </w:p>
         </w:tc>
@@ -4387,7 +3815,7 @@
                 <w:vertAlign w:val="baseline"/>
                 <w:lang w:val="vi-VN"/>
               </w:rPr>
-              <w:t>1</w:t>
+              <w:t>11</w:t>
             </w:r>
           </w:p>
         </w:tc>
@@ -4402,7 +3830,10 @@
         <w:ind w:leftChars="0"/>
         <w:jc w:val="both"/>
         <w:rPr>
-          <w:rFonts w:hint="default" w:ascii="Times New Roman"/>
+          <w:rFonts w:hint="default" w:ascii="Times New Roman" w:hAnsi="Cambria Math" w:cs="Arial"/>
+          <w:i w:val="0"/>
+          <w:sz w:val="24"/>
+          <w:szCs w:val="24"/>
           <w:lang w:val="vi-VN"/>
         </w:rPr>
       </w:pPr>
@@ -4416,20 +3847,22 @@
         <w:ind w:leftChars="0"/>
         <w:jc w:val="both"/>
         <w:rPr>
-          <w:rFonts w:hint="default" w:ascii="Times New Roman"/>
-          <w:sz w:val="24"/>
-          <w:szCs w:val="24"/>
-          <w:lang w:val="vi-VN"/>
-        </w:rPr>
-      </w:pPr>
-      <w:r>
-        <w:rPr>
-          <w:rFonts w:hint="default" w:ascii="Times New Roman"/>
-          <w:sz w:val="24"/>
-          <w:szCs w:val="24"/>
-          <w:lang w:val="vi-VN"/>
-        </w:rPr>
-        <w:t>Đối với cách biểu diễn của bảng trên thì thì ta sẽ có cây nhị phân tương ứng:</w:t>
+          <w:rFonts w:hint="default" w:ascii="Times New Roman" w:hAnsi="Times New Roman" w:cs="Times New Roman"/>
+          <w:i w:val="0"/>
+          <w:sz w:val="24"/>
+          <w:szCs w:val="24"/>
+          <w:lang w:val="vi-VN"/>
+        </w:rPr>
+      </w:pPr>
+      <w:r>
+        <w:rPr>
+          <w:rFonts w:hint="default" w:ascii="Times New Roman" w:hAnsi="Times New Roman" w:cs="Times New Roman"/>
+          <w:i w:val="0"/>
+          <w:sz w:val="24"/>
+          <w:szCs w:val="24"/>
+          <w:lang w:val="vi-VN"/>
+        </w:rPr>
+        <w:t xml:space="preserve">Thì một cây tương ứng cho cách biểu diễn này sẽ là </w:t>
       </w:r>
     </w:p>
     <w:p>
@@ -4444,9 +3877,9 @@
       <w:r>
         <w:drawing>
           <wp:inline distT="0" distB="0" distL="114300" distR="114300">
-            <wp:extent cx="4702175" cy="2832100"/>
-            <wp:effectExtent l="0" t="0" r="3175" b="6350"/>
-            <wp:docPr id="4" name="Picture 4"/>
+            <wp:extent cx="2273935" cy="1416685"/>
+            <wp:effectExtent l="0" t="0" r="12065" b="12065"/>
+            <wp:docPr id="3" name="Picture 3"/>
             <wp:cNvGraphicFramePr>
               <a:graphicFrameLocks xmlns:a="http://schemas.openxmlformats.org/drawingml/2006/main" noChangeAspect="1"/>
             </wp:cNvGraphicFramePr>
@@ -4454,13 +3887,13 @@
               <a:graphicData uri="http://schemas.openxmlformats.org/drawingml/2006/picture">
                 <pic:pic xmlns:pic="http://schemas.openxmlformats.org/drawingml/2006/picture">
                   <pic:nvPicPr>
-                    <pic:cNvPr id="4" name="Picture 4"/>
+                    <pic:cNvPr id="3" name="Picture 3"/>
                     <pic:cNvPicPr>
                       <a:picLocks noChangeAspect="1"/>
                     </pic:cNvPicPr>
                   </pic:nvPicPr>
                   <pic:blipFill>
-                    <a:blip r:embed="rId6"/>
+                    <a:blip r:embed="rId5"/>
                     <a:stretch>
                       <a:fillRect/>
                     </a:stretch>
@@ -4468,7 +3901,7 @@
                   <pic:spPr>
                     <a:xfrm>
                       <a:off x="0" y="0"/>
-                      <a:ext cx="4702175" cy="2832100"/>
+                      <a:ext cx="2273935" cy="1416685"/>
                     </a:xfrm>
                     <a:prstGeom prst="rect">
                       <a:avLst/>
@@ -4517,8 +3950,49 @@
           <w:szCs w:val="24"/>
           <w:lang w:val="vi-VN"/>
         </w:rPr>
-        <w:t xml:space="preserve">Và với cách biểu diễn Prefix-Free theo bảng dưới </w:t>
-      </w:r>
+        <w:t>Với quy ước rằng cạnh bên trái của mỗi nút sẽ biểu diễn số 0 và cạnh bên phải của mỗi nút biểu diễn số 1, ta có thể thấy trên đường đi đến từ gốc đến nút có chứa các chữ cái, ta đi qua các chữ số sao nó các chữ số ấy khi viết chung lại, ta sẽ được biểu diễn nhị phân của chữ cái đó.</w:t>
+      </w:r>
+    </w:p>
+    <w:p>
+      <w:pPr>
+        <w:numPr>
+          <w:ilvl w:val="0"/>
+          <w:numId w:val="0"/>
+        </w:numPr>
+        <w:ind w:leftChars="0"/>
+        <w:jc w:val="both"/>
+        <w:rPr>
+          <w:rFonts w:hint="default" w:ascii="Times New Roman" w:hAnsi="Times New Roman" w:cs="Times New Roman"/>
+          <w:sz w:val="24"/>
+          <w:szCs w:val="24"/>
+          <w:lang w:val="vi-VN"/>
+        </w:rPr>
+      </w:pPr>
+      <w:r>
+        <w:rPr>
+          <w:rFonts w:hint="default" w:ascii="Times New Roman" w:hAnsi="Times New Roman" w:cs="Times New Roman"/>
+          <w:sz w:val="24"/>
+          <w:szCs w:val="24"/>
+          <w:lang w:val="vi-VN"/>
+        </w:rPr>
+        <w:t>Ví dụ như “B” được biểu diễn là “01” thì từ nút gốc đi về phía trái sau đó đi về phía phải.</w:t>
+      </w:r>
+    </w:p>
+    <w:p>
+      <w:pPr>
+        <w:numPr>
+          <w:ilvl w:val="0"/>
+          <w:numId w:val="0"/>
+        </w:numPr>
+        <w:ind w:leftChars="0"/>
+        <w:jc w:val="both"/>
+        <w:rPr>
+          <w:rFonts w:hint="default" w:ascii="Times New Roman" w:hAnsi="Arial" w:cs="Arial"/>
+          <w:sz w:val="24"/>
+          <w:szCs w:val="24"/>
+          <w:lang w:val="vi-VN"/>
+        </w:rPr>
+      </w:pPr>
     </w:p>
     <w:tbl>
       <w:tblPr>
@@ -4786,6 +4260,563 @@
                 <w:vertAlign w:val="baseline"/>
                 <w:lang w:val="vi-VN"/>
               </w:rPr>
+              <w:t>01</w:t>
+            </w:r>
+          </w:p>
+        </w:tc>
+      </w:tr>
+      <w:tr>
+        <w:tblPrEx>
+          <w:tblBorders>
+            <w:top w:val="single" w:color="auto" w:sz="4" w:space="0"/>
+            <w:left w:val="single" w:color="auto" w:sz="4" w:space="0"/>
+            <w:bottom w:val="single" w:color="auto" w:sz="4" w:space="0"/>
+            <w:right w:val="single" w:color="auto" w:sz="4" w:space="0"/>
+            <w:insideH w:val="single" w:color="auto" w:sz="4" w:space="0"/>
+            <w:insideV w:val="single" w:color="auto" w:sz="4" w:space="0"/>
+          </w:tblBorders>
+        </w:tblPrEx>
+        <w:tc>
+          <w:tcPr>
+            <w:tcW w:w="4261" w:type="dxa"/>
+          </w:tcPr>
+          <w:p>
+            <w:pPr>
+              <w:widowControl w:val="0"/>
+              <w:numPr>
+                <w:ilvl w:val="0"/>
+                <w:numId w:val="0"/>
+              </w:numPr>
+              <w:jc w:val="center"/>
+              <w:rPr>
+                <w:rFonts w:hint="default" w:ascii="Times New Roman" w:hAnsi="Arial" w:cs="Arial"/>
+                <w:sz w:val="24"/>
+                <w:szCs w:val="24"/>
+                <w:vertAlign w:val="baseline"/>
+                <w:lang w:val="vi-VN"/>
+              </w:rPr>
+            </w:pPr>
+            <w:r>
+              <w:rPr>
+                <w:rFonts w:hint="default" w:ascii="Times New Roman" w:hAnsi="Arial" w:cs="Arial"/>
+                <w:sz w:val="24"/>
+                <w:szCs w:val="24"/>
+                <w:vertAlign w:val="baseline"/>
+                <w:lang w:val="vi-VN"/>
+              </w:rPr>
+              <w:t>C</w:t>
+            </w:r>
+          </w:p>
+        </w:tc>
+        <w:tc>
+          <w:tcPr>
+            <w:tcW w:w="4261" w:type="dxa"/>
+          </w:tcPr>
+          <w:p>
+            <w:pPr>
+              <w:widowControl w:val="0"/>
+              <w:numPr>
+                <w:ilvl w:val="0"/>
+                <w:numId w:val="0"/>
+              </w:numPr>
+              <w:jc w:val="center"/>
+              <w:rPr>
+                <w:rFonts w:hint="default" w:ascii="Times New Roman" w:hAnsi="Arial" w:cs="Arial"/>
+                <w:sz w:val="24"/>
+                <w:szCs w:val="24"/>
+                <w:vertAlign w:val="baseline"/>
+                <w:lang w:val="vi-VN"/>
+              </w:rPr>
+            </w:pPr>
+            <w:r>
+              <w:rPr>
+                <w:rFonts w:hint="default" w:ascii="Times New Roman" w:hAnsi="Arial" w:cs="Arial"/>
+                <w:sz w:val="24"/>
+                <w:szCs w:val="24"/>
+                <w:vertAlign w:val="baseline"/>
+                <w:lang w:val="vi-VN"/>
+              </w:rPr>
+              <w:t>10</w:t>
+            </w:r>
+          </w:p>
+        </w:tc>
+      </w:tr>
+      <w:tr>
+        <w:tblPrEx>
+          <w:tblBorders>
+            <w:top w:val="single" w:color="auto" w:sz="4" w:space="0"/>
+            <w:left w:val="single" w:color="auto" w:sz="4" w:space="0"/>
+            <w:bottom w:val="single" w:color="auto" w:sz="4" w:space="0"/>
+            <w:right w:val="single" w:color="auto" w:sz="4" w:space="0"/>
+            <w:insideH w:val="single" w:color="auto" w:sz="4" w:space="0"/>
+            <w:insideV w:val="single" w:color="auto" w:sz="4" w:space="0"/>
+          </w:tblBorders>
+          <w:tblCellMar>
+            <w:top w:w="0" w:type="dxa"/>
+            <w:left w:w="108" w:type="dxa"/>
+            <w:bottom w:w="0" w:type="dxa"/>
+            <w:right w:w="108" w:type="dxa"/>
+          </w:tblCellMar>
+        </w:tblPrEx>
+        <w:tc>
+          <w:tcPr>
+            <w:tcW w:w="4261" w:type="dxa"/>
+          </w:tcPr>
+          <w:p>
+            <w:pPr>
+              <w:widowControl w:val="0"/>
+              <w:numPr>
+                <w:ilvl w:val="0"/>
+                <w:numId w:val="0"/>
+              </w:numPr>
+              <w:jc w:val="center"/>
+              <w:rPr>
+                <w:rFonts w:hint="default" w:ascii="Times New Roman" w:hAnsi="Arial" w:cs="Arial"/>
+                <w:sz w:val="24"/>
+                <w:szCs w:val="24"/>
+                <w:vertAlign w:val="baseline"/>
+                <w:lang w:val="vi-VN"/>
+              </w:rPr>
+            </w:pPr>
+            <w:r>
+              <w:rPr>
+                <w:rFonts w:hint="default" w:ascii="Times New Roman" w:hAnsi="Arial" w:cs="Arial"/>
+                <w:sz w:val="24"/>
+                <w:szCs w:val="24"/>
+                <w:vertAlign w:val="baseline"/>
+                <w:lang w:val="vi-VN"/>
+              </w:rPr>
+              <w:t>D</w:t>
+            </w:r>
+          </w:p>
+        </w:tc>
+        <w:tc>
+          <w:tcPr>
+            <w:tcW w:w="4261" w:type="dxa"/>
+          </w:tcPr>
+          <w:p>
+            <w:pPr>
+              <w:widowControl w:val="0"/>
+              <w:numPr>
+                <w:ilvl w:val="0"/>
+                <w:numId w:val="0"/>
+              </w:numPr>
+              <w:jc w:val="center"/>
+              <w:rPr>
+                <w:rFonts w:hint="default" w:ascii="Times New Roman" w:hAnsi="Arial" w:cs="Arial"/>
+                <w:sz w:val="24"/>
+                <w:szCs w:val="24"/>
+                <w:vertAlign w:val="baseline"/>
+                <w:lang w:val="vi-VN"/>
+              </w:rPr>
+            </w:pPr>
+            <w:r>
+              <w:rPr>
+                <w:rFonts w:hint="default" w:ascii="Times New Roman" w:hAnsi="Arial" w:cs="Arial"/>
+                <w:sz w:val="24"/>
+                <w:szCs w:val="24"/>
+                <w:vertAlign w:val="baseline"/>
+                <w:lang w:val="vi-VN"/>
+              </w:rPr>
+              <w:t>1</w:t>
+            </w:r>
+          </w:p>
+        </w:tc>
+      </w:tr>
+    </w:tbl>
+    <w:p>
+      <w:pPr>
+        <w:numPr>
+          <w:ilvl w:val="0"/>
+          <w:numId w:val="0"/>
+        </w:numPr>
+        <w:ind w:leftChars="0"/>
+        <w:jc w:val="both"/>
+        <w:rPr>
+          <w:rFonts w:hint="default" w:ascii="Times New Roman"/>
+          <w:lang w:val="vi-VN"/>
+        </w:rPr>
+      </w:pPr>
+    </w:p>
+    <w:p>
+      <w:pPr>
+        <w:numPr>
+          <w:ilvl w:val="0"/>
+          <w:numId w:val="0"/>
+        </w:numPr>
+        <w:ind w:leftChars="0"/>
+        <w:jc w:val="both"/>
+        <w:rPr>
+          <w:rFonts w:hint="default" w:ascii="Times New Roman"/>
+          <w:sz w:val="24"/>
+          <w:szCs w:val="24"/>
+          <w:lang w:val="vi-VN"/>
+        </w:rPr>
+      </w:pPr>
+      <w:r>
+        <w:rPr>
+          <w:rFonts w:hint="default" w:ascii="Times New Roman"/>
+          <w:sz w:val="24"/>
+          <w:szCs w:val="24"/>
+          <w:lang w:val="vi-VN"/>
+        </w:rPr>
+        <w:t>Đối với cách biểu diễn của bảng trên thì thì ta sẽ có cây nhị phân tương ứng:</w:t>
+      </w:r>
+    </w:p>
+    <w:p>
+      <w:pPr>
+        <w:numPr>
+          <w:ilvl w:val="0"/>
+          <w:numId w:val="0"/>
+        </w:numPr>
+        <w:ind w:leftChars="0"/>
+        <w:jc w:val="both"/>
+      </w:pPr>
+      <w:r>
+        <w:drawing>
+          <wp:inline distT="0" distB="0" distL="114300" distR="114300">
+            <wp:extent cx="2493010" cy="1502410"/>
+            <wp:effectExtent l="0" t="0" r="2540" b="2540"/>
+            <wp:docPr id="4" name="Picture 4"/>
+            <wp:cNvGraphicFramePr>
+              <a:graphicFrameLocks xmlns:a="http://schemas.openxmlformats.org/drawingml/2006/main" noChangeAspect="1"/>
+            </wp:cNvGraphicFramePr>
+            <a:graphic xmlns:a="http://schemas.openxmlformats.org/drawingml/2006/main">
+              <a:graphicData uri="http://schemas.openxmlformats.org/drawingml/2006/picture">
+                <pic:pic xmlns:pic="http://schemas.openxmlformats.org/drawingml/2006/picture">
+                  <pic:nvPicPr>
+                    <pic:cNvPr id="4" name="Picture 4"/>
+                    <pic:cNvPicPr>
+                      <a:picLocks noChangeAspect="1"/>
+                    </pic:cNvPicPr>
+                  </pic:nvPicPr>
+                  <pic:blipFill>
+                    <a:blip r:embed="rId6"/>
+                    <a:stretch>
+                      <a:fillRect/>
+                    </a:stretch>
+                  </pic:blipFill>
+                  <pic:spPr>
+                    <a:xfrm>
+                      <a:off x="0" y="0"/>
+                      <a:ext cx="2493010" cy="1502410"/>
+                    </a:xfrm>
+                    <a:prstGeom prst="rect">
+                      <a:avLst/>
+                    </a:prstGeom>
+                    <a:noFill/>
+                    <a:ln>
+                      <a:noFill/>
+                    </a:ln>
+                  </pic:spPr>
+                </pic:pic>
+              </a:graphicData>
+            </a:graphic>
+          </wp:inline>
+        </w:drawing>
+      </w:r>
+    </w:p>
+    <w:p>
+      <w:pPr>
+        <w:numPr>
+          <w:ilvl w:val="0"/>
+          <w:numId w:val="0"/>
+        </w:numPr>
+        <w:ind w:leftChars="0"/>
+        <w:jc w:val="both"/>
+      </w:pPr>
+    </w:p>
+    <w:p>
+      <w:pPr>
+        <w:numPr>
+          <w:ilvl w:val="0"/>
+          <w:numId w:val="0"/>
+        </w:numPr>
+        <w:ind w:leftChars="0"/>
+        <w:jc w:val="both"/>
+        <w:rPr>
+          <w:rFonts w:hint="default" w:ascii="Times New Roman" w:hAnsi="Times New Roman" w:cs="Times New Roman"/>
+          <w:sz w:val="24"/>
+          <w:szCs w:val="24"/>
+          <w:lang w:val="vi-VN"/>
+        </w:rPr>
+      </w:pPr>
+      <w:r>
+        <w:rPr>
+          <w:rFonts w:hint="default" w:ascii="Times New Roman" w:hAnsi="Times New Roman" w:cs="Times New Roman"/>
+          <w:sz w:val="24"/>
+          <w:szCs w:val="24"/>
+          <w:lang w:val="vi-VN"/>
+        </w:rPr>
+        <w:t xml:space="preserve">Và với cách biểu diễn Prefix-Free theo bảng dưới </w:t>
+      </w:r>
+    </w:p>
+    <w:tbl>
+      <w:tblPr>
+        <w:tblStyle w:val="4"/>
+        <w:tblW w:w="0" w:type="auto"/>
+        <w:tblInd w:w="0" w:type="dxa"/>
+        <w:tblBorders>
+          <w:top w:val="single" w:color="auto" w:sz="4" w:space="0"/>
+          <w:left w:val="single" w:color="auto" w:sz="4" w:space="0"/>
+          <w:bottom w:val="single" w:color="auto" w:sz="4" w:space="0"/>
+          <w:right w:val="single" w:color="auto" w:sz="4" w:space="0"/>
+          <w:insideH w:val="single" w:color="auto" w:sz="4" w:space="0"/>
+          <w:insideV w:val="single" w:color="auto" w:sz="4" w:space="0"/>
+        </w:tblBorders>
+        <w:tblLayout w:type="autofit"/>
+        <w:tblCellMar>
+          <w:top w:w="0" w:type="dxa"/>
+          <w:left w:w="108" w:type="dxa"/>
+          <w:bottom w:w="0" w:type="dxa"/>
+          <w:right w:w="108" w:type="dxa"/>
+        </w:tblCellMar>
+      </w:tblPr>
+      <w:tblGrid>
+        <w:gridCol w:w="4261"/>
+        <w:gridCol w:w="4261"/>
+      </w:tblGrid>
+      <w:tr>
+        <w:tblPrEx>
+          <w:tblBorders>
+            <w:top w:val="single" w:color="auto" w:sz="4" w:space="0"/>
+            <w:left w:val="single" w:color="auto" w:sz="4" w:space="0"/>
+            <w:bottom w:val="single" w:color="auto" w:sz="4" w:space="0"/>
+            <w:right w:val="single" w:color="auto" w:sz="4" w:space="0"/>
+            <w:insideH w:val="single" w:color="auto" w:sz="4" w:space="0"/>
+            <w:insideV w:val="single" w:color="auto" w:sz="4" w:space="0"/>
+          </w:tblBorders>
+          <w:tblCellMar>
+            <w:top w:w="0" w:type="dxa"/>
+            <w:left w:w="108" w:type="dxa"/>
+            <w:bottom w:w="0" w:type="dxa"/>
+            <w:right w:w="108" w:type="dxa"/>
+          </w:tblCellMar>
+        </w:tblPrEx>
+        <w:tc>
+          <w:tcPr>
+            <w:tcW w:w="4261" w:type="dxa"/>
+          </w:tcPr>
+          <w:p>
+            <w:pPr>
+              <w:widowControl w:val="0"/>
+              <w:numPr>
+                <w:ilvl w:val="0"/>
+                <w:numId w:val="0"/>
+              </w:numPr>
+              <w:jc w:val="center"/>
+              <w:rPr>
+                <w:rFonts w:hint="default" w:ascii="Times New Roman" w:hAnsi="Arial" w:cs="Arial"/>
+                <w:sz w:val="24"/>
+                <w:szCs w:val="24"/>
+                <w:vertAlign w:val="baseline"/>
+                <w:lang w:val="vi-VN"/>
+              </w:rPr>
+            </w:pPr>
+            <w:r>
+              <w:rPr>
+                <w:rFonts w:hint="default" w:ascii="Times New Roman" w:hAnsi="Arial" w:cs="Arial"/>
+                <w:sz w:val="24"/>
+                <w:szCs w:val="24"/>
+                <w:vertAlign w:val="baseline"/>
+                <w:lang w:val="vi-VN"/>
+              </w:rPr>
+              <w:t>Chữ cái</w:t>
+            </w:r>
+          </w:p>
+        </w:tc>
+        <w:tc>
+          <w:tcPr>
+            <w:tcW w:w="4261" w:type="dxa"/>
+          </w:tcPr>
+          <w:p>
+            <w:pPr>
+              <w:widowControl w:val="0"/>
+              <w:numPr>
+                <w:ilvl w:val="0"/>
+                <w:numId w:val="0"/>
+              </w:numPr>
+              <w:jc w:val="center"/>
+              <w:rPr>
+                <w:rFonts w:hint="default" w:ascii="Times New Roman" w:hAnsi="Arial" w:cs="Arial"/>
+                <w:sz w:val="24"/>
+                <w:szCs w:val="24"/>
+                <w:vertAlign w:val="baseline"/>
+                <w:lang w:val="vi-VN"/>
+              </w:rPr>
+            </w:pPr>
+            <w:r>
+              <w:rPr>
+                <w:rFonts w:hint="default" w:ascii="Times New Roman" w:hAnsi="Arial" w:cs="Arial"/>
+                <w:sz w:val="24"/>
+                <w:szCs w:val="24"/>
+                <w:vertAlign w:val="baseline"/>
+                <w:lang w:val="vi-VN"/>
+              </w:rPr>
+              <w:t>Biểu diễn</w:t>
+            </w:r>
+          </w:p>
+        </w:tc>
+      </w:tr>
+      <w:tr>
+        <w:tblPrEx>
+          <w:tblBorders>
+            <w:top w:val="single" w:color="auto" w:sz="4" w:space="0"/>
+            <w:left w:val="single" w:color="auto" w:sz="4" w:space="0"/>
+            <w:bottom w:val="single" w:color="auto" w:sz="4" w:space="0"/>
+            <w:right w:val="single" w:color="auto" w:sz="4" w:space="0"/>
+            <w:insideH w:val="single" w:color="auto" w:sz="4" w:space="0"/>
+            <w:insideV w:val="single" w:color="auto" w:sz="4" w:space="0"/>
+          </w:tblBorders>
+          <w:tblCellMar>
+            <w:top w:w="0" w:type="dxa"/>
+            <w:left w:w="108" w:type="dxa"/>
+            <w:bottom w:w="0" w:type="dxa"/>
+            <w:right w:w="108" w:type="dxa"/>
+          </w:tblCellMar>
+        </w:tblPrEx>
+        <w:tc>
+          <w:tcPr>
+            <w:tcW w:w="4261" w:type="dxa"/>
+          </w:tcPr>
+          <w:p>
+            <w:pPr>
+              <w:widowControl w:val="0"/>
+              <w:numPr>
+                <w:ilvl w:val="0"/>
+                <w:numId w:val="0"/>
+              </w:numPr>
+              <w:jc w:val="center"/>
+              <w:rPr>
+                <w:rFonts w:hint="default" w:ascii="Times New Roman" w:hAnsi="Arial" w:cs="Arial"/>
+                <w:sz w:val="24"/>
+                <w:szCs w:val="24"/>
+                <w:vertAlign w:val="baseline"/>
+                <w:lang w:val="vi-VN"/>
+              </w:rPr>
+            </w:pPr>
+            <w:r>
+              <w:rPr>
+                <w:rFonts w:hint="default" w:ascii="Times New Roman" w:hAnsi="Arial" w:cs="Arial"/>
+                <w:sz w:val="24"/>
+                <w:szCs w:val="24"/>
+                <w:vertAlign w:val="baseline"/>
+                <w:lang w:val="vi-VN"/>
+              </w:rPr>
+              <w:t>A</w:t>
+            </w:r>
+          </w:p>
+        </w:tc>
+        <w:tc>
+          <w:tcPr>
+            <w:tcW w:w="4261" w:type="dxa"/>
+          </w:tcPr>
+          <w:p>
+            <w:pPr>
+              <w:widowControl w:val="0"/>
+              <w:numPr>
+                <w:ilvl w:val="0"/>
+                <w:numId w:val="0"/>
+              </w:numPr>
+              <w:jc w:val="center"/>
+              <w:rPr>
+                <w:rFonts w:hint="default" w:ascii="Times New Roman" w:hAnsi="Arial" w:cs="Arial"/>
+                <w:sz w:val="24"/>
+                <w:szCs w:val="24"/>
+                <w:vertAlign w:val="baseline"/>
+                <w:lang w:val="vi-VN"/>
+              </w:rPr>
+            </w:pPr>
+            <w:r>
+              <w:rPr>
+                <w:rFonts w:hint="default" w:ascii="Times New Roman" w:hAnsi="Arial" w:cs="Arial"/>
+                <w:sz w:val="24"/>
+                <w:szCs w:val="24"/>
+                <w:vertAlign w:val="baseline"/>
+                <w:lang w:val="vi-VN"/>
+              </w:rPr>
+              <w:t>0</w:t>
+            </w:r>
+          </w:p>
+        </w:tc>
+      </w:tr>
+      <w:tr>
+        <w:tblPrEx>
+          <w:tblBorders>
+            <w:top w:val="single" w:color="auto" w:sz="4" w:space="0"/>
+            <w:left w:val="single" w:color="auto" w:sz="4" w:space="0"/>
+            <w:bottom w:val="single" w:color="auto" w:sz="4" w:space="0"/>
+            <w:right w:val="single" w:color="auto" w:sz="4" w:space="0"/>
+            <w:insideH w:val="single" w:color="auto" w:sz="4" w:space="0"/>
+            <w:insideV w:val="single" w:color="auto" w:sz="4" w:space="0"/>
+          </w:tblBorders>
+          <w:tblCellMar>
+            <w:top w:w="0" w:type="dxa"/>
+            <w:left w:w="108" w:type="dxa"/>
+            <w:bottom w:w="0" w:type="dxa"/>
+            <w:right w:w="108" w:type="dxa"/>
+          </w:tblCellMar>
+        </w:tblPrEx>
+        <w:tc>
+          <w:tcPr>
+            <w:tcW w:w="4261" w:type="dxa"/>
+          </w:tcPr>
+          <w:p>
+            <w:pPr>
+              <w:widowControl w:val="0"/>
+              <w:numPr>
+                <w:ilvl w:val="0"/>
+                <w:numId w:val="0"/>
+              </w:numPr>
+              <w:jc w:val="center"/>
+              <w:rPr>
+                <w:rFonts w:hint="default" w:ascii="Times New Roman" w:hAnsi="Arial" w:cs="Arial"/>
+                <w:sz w:val="24"/>
+                <w:szCs w:val="24"/>
+                <w:vertAlign w:val="baseline"/>
+                <w:lang w:val="vi-VN"/>
+              </w:rPr>
+            </w:pPr>
+            <w:r>
+              <w:rPr>
+                <w:rFonts w:hint="default" w:ascii="Times New Roman" w:hAnsi="Arial" w:cs="Arial"/>
+                <w:sz w:val="24"/>
+                <w:szCs w:val="24"/>
+                <w:vertAlign w:val="baseline"/>
+                <w:lang w:val="vi-VN"/>
+              </w:rPr>
+              <w:t>B</w:t>
+            </w:r>
+          </w:p>
+        </w:tc>
+        <w:tc>
+          <w:tcPr>
+            <w:tcW w:w="4261" w:type="dxa"/>
+          </w:tcPr>
+          <w:p>
+            <w:pPr>
+              <w:widowControl w:val="0"/>
+              <w:numPr>
+                <w:ilvl w:val="0"/>
+                <w:numId w:val="0"/>
+              </w:numPr>
+              <w:jc w:val="center"/>
+              <w:rPr>
+                <w:rFonts w:hint="default" w:ascii="Times New Roman" w:hAnsi="Arial" w:cs="Arial"/>
+                <w:sz w:val="24"/>
+                <w:szCs w:val="24"/>
+                <w:vertAlign w:val="baseline"/>
+                <w:lang w:val="vi-VN"/>
+              </w:rPr>
+            </w:pPr>
+            <w:r>
+              <w:rPr>
+                <w:rFonts w:hint="default" w:ascii="Times New Roman" w:hAnsi="Arial" w:cs="Arial"/>
+                <w:sz w:val="24"/>
+                <w:szCs w:val="24"/>
+                <w:vertAlign w:val="baseline"/>
+                <w:lang w:val="vi-VN"/>
+              </w:rPr>
               <w:t>10</w:t>
             </w:r>
           </w:p>
@@ -5003,8 +5034,8 @@
       <w:r>
         <w:drawing>
           <wp:inline distT="0" distB="0" distL="114300" distR="114300">
-            <wp:extent cx="4839335" cy="3123565"/>
-            <wp:effectExtent l="0" t="0" r="18415" b="635"/>
+            <wp:extent cx="2604770" cy="1681480"/>
+            <wp:effectExtent l="0" t="0" r="5080" b="13970"/>
             <wp:docPr id="5" name="Picture 5"/>
             <wp:cNvGraphicFramePr>
               <a:graphicFrameLocks xmlns:a="http://schemas.openxmlformats.org/drawingml/2006/main" noChangeAspect="1"/>
@@ -5027,7 +5058,7 @@
                   <pic:spPr>
                     <a:xfrm>
                       <a:off x="0" y="0"/>
-                      <a:ext cx="4839335" cy="3123565"/>
+                      <a:ext cx="2604770" cy="1681480"/>
                     </a:xfrm>
                     <a:prstGeom prst="rect">
                       <a:avLst/>
@@ -5052,6 +5083,16 @@
         </w:numPr>
         <w:ind w:leftChars="0"/>
         <w:jc w:val="both"/>
+      </w:pPr>
+    </w:p>
+    <w:p>
+      <w:pPr>
+        <w:numPr>
+          <w:ilvl w:val="0"/>
+          <w:numId w:val="0"/>
+        </w:numPr>
+        <w:ind w:leftChars="0"/>
+        <w:jc w:val="both"/>
         <w:rPr>
           <w:rFonts w:hint="default" w:ascii="Times New Roman" w:hAnsi="Times New Roman" w:cs="Times New Roman"/>
           <w:sz w:val="24"/>
@@ -5885,8 +5926,8 @@
       <w:r>
         <w:drawing>
           <wp:inline distT="0" distB="0" distL="114300" distR="114300">
-            <wp:extent cx="5268595" cy="1807845"/>
-            <wp:effectExtent l="0" t="0" r="8255" b="1905"/>
+            <wp:extent cx="3112770" cy="1068070"/>
+            <wp:effectExtent l="0" t="0" r="11430" b="17780"/>
             <wp:docPr id="6" name="Picture 2"/>
             <wp:cNvGraphicFramePr>
               <a:graphicFrameLocks xmlns:a="http://schemas.openxmlformats.org/drawingml/2006/main" noChangeAspect="1"/>
@@ -5909,7 +5950,7 @@
                   <pic:spPr>
                     <a:xfrm>
                       <a:off x="0" y="0"/>
-                      <a:ext cx="5268595" cy="1807845"/>
+                      <a:ext cx="3112770" cy="1068070"/>
                     </a:xfrm>
                     <a:prstGeom prst="rect">
                       <a:avLst/>
@@ -5997,8 +6038,8 @@
         </w:rPr>
         <w:drawing>
           <wp:inline distT="0" distB="0" distL="114300" distR="114300">
-            <wp:extent cx="5268595" cy="1807845"/>
-            <wp:effectExtent l="0" t="0" r="8255" b="1905"/>
+            <wp:extent cx="3137535" cy="1076960"/>
+            <wp:effectExtent l="0" t="0" r="5715" b="8890"/>
             <wp:docPr id="7" name="Picture 3"/>
             <wp:cNvGraphicFramePr>
               <a:graphicFrameLocks xmlns:a="http://schemas.openxmlformats.org/drawingml/2006/main" noChangeAspect="1"/>
@@ -6021,7 +6062,7 @@
                   <pic:spPr>
                     <a:xfrm>
                       <a:off x="0" y="0"/>
-                      <a:ext cx="5268595" cy="1807845"/>
+                      <a:ext cx="3137535" cy="1076960"/>
                     </a:xfrm>
                     <a:prstGeom prst="rect">
                       <a:avLst/>
@@ -6131,8 +6172,8 @@
         </w:rPr>
         <w:drawing>
           <wp:inline distT="0" distB="0" distL="114300" distR="114300">
-            <wp:extent cx="4391025" cy="2857500"/>
-            <wp:effectExtent l="0" t="0" r="9525" b="0"/>
+            <wp:extent cx="2399665" cy="1562100"/>
+            <wp:effectExtent l="0" t="0" r="635" b="0"/>
             <wp:docPr id="8" name="Picture 4"/>
             <wp:cNvGraphicFramePr>
               <a:graphicFrameLocks xmlns:a="http://schemas.openxmlformats.org/drawingml/2006/main" noChangeAspect="1"/>
@@ -6155,7 +6196,7 @@
                   <pic:spPr>
                     <a:xfrm>
                       <a:off x="0" y="0"/>
-                      <a:ext cx="4391025" cy="2857500"/>
+                      <a:ext cx="2399665" cy="1562100"/>
                     </a:xfrm>
                     <a:prstGeom prst="rect">
                       <a:avLst/>
@@ -6249,8 +6290,8 @@
         </w:rPr>
         <w:drawing>
           <wp:inline distT="0" distB="0" distL="114300" distR="114300">
-            <wp:extent cx="5271770" cy="2830195"/>
-            <wp:effectExtent l="0" t="0" r="5080" b="8255"/>
+            <wp:extent cx="2516505" cy="1351280"/>
+            <wp:effectExtent l="0" t="0" r="17145" b="1270"/>
             <wp:docPr id="10" name="Picture 6"/>
             <wp:cNvGraphicFramePr>
               <a:graphicFrameLocks xmlns:a="http://schemas.openxmlformats.org/drawingml/2006/main" noChangeAspect="1"/>
@@ -6273,7 +6314,7 @@
                   <pic:spPr>
                     <a:xfrm>
                       <a:off x="0" y="0"/>
-                      <a:ext cx="5271770" cy="2830195"/>
+                      <a:ext cx="2516505" cy="1351280"/>
                     </a:xfrm>
                     <a:prstGeom prst="rect">
                       <a:avLst/>
@@ -6357,8 +6398,8 @@
       <w:r>
         <w:drawing>
           <wp:inline distT="0" distB="0" distL="114300" distR="114300">
-            <wp:extent cx="3457575" cy="3790950"/>
-            <wp:effectExtent l="0" t="0" r="9525" b="0"/>
+            <wp:extent cx="1836420" cy="2014220"/>
+            <wp:effectExtent l="0" t="0" r="11430" b="5080"/>
             <wp:docPr id="11" name="Picture 7"/>
             <wp:cNvGraphicFramePr>
               <a:graphicFrameLocks xmlns:a="http://schemas.openxmlformats.org/drawingml/2006/main" noChangeAspect="1"/>
@@ -6381,7 +6422,7 @@
                   <pic:spPr>
                     <a:xfrm>
                       <a:off x="0" y="0"/>
-                      <a:ext cx="3457575" cy="3790950"/>
+                      <a:ext cx="1836420" cy="2014220"/>
                     </a:xfrm>
                     <a:prstGeom prst="rect">
                       <a:avLst/>
@@ -9059,6 +9100,12 @@
             <w:insideH w:val="single" w:color="auto" w:sz="4" w:space="0"/>
             <w:insideV w:val="single" w:color="auto" w:sz="4" w:space="0"/>
           </w:tblBorders>
+          <w:tblCellMar>
+            <w:top w:w="0" w:type="dxa"/>
+            <w:left w:w="108" w:type="dxa"/>
+            <w:bottom w:w="0" w:type="dxa"/>
+            <w:right w:w="108" w:type="dxa"/>
+          </w:tblCellMar>
         </w:tblPrEx>
         <w:tc>
           <w:tcPr>
@@ -9139,6 +9186,12 @@
             <w:insideH w:val="single" w:color="auto" w:sz="4" w:space="0"/>
             <w:insideV w:val="single" w:color="auto" w:sz="4" w:space="0"/>
           </w:tblBorders>
+          <w:tblCellMar>
+            <w:top w:w="0" w:type="dxa"/>
+            <w:left w:w="108" w:type="dxa"/>
+            <w:bottom w:w="0" w:type="dxa"/>
+            <w:right w:w="108" w:type="dxa"/>
+          </w:tblCellMar>
         </w:tblPrEx>
         <w:tc>
           <w:tcPr>
@@ -9219,6 +9272,12 @@
             <w:insideH w:val="single" w:color="auto" w:sz="4" w:space="0"/>
             <w:insideV w:val="single" w:color="auto" w:sz="4" w:space="0"/>
           </w:tblBorders>
+          <w:tblCellMar>
+            <w:top w:w="0" w:type="dxa"/>
+            <w:left w:w="108" w:type="dxa"/>
+            <w:bottom w:w="0" w:type="dxa"/>
+            <w:right w:w="108" w:type="dxa"/>
+          </w:tblCellMar>
         </w:tblPrEx>
         <w:tc>
           <w:tcPr>
@@ -9379,6 +9438,12 @@
             <w:insideH w:val="single" w:color="auto" w:sz="4" w:space="0"/>
             <w:insideV w:val="single" w:color="auto" w:sz="4" w:space="0"/>
           </w:tblBorders>
+          <w:tblCellMar>
+            <w:top w:w="0" w:type="dxa"/>
+            <w:left w:w="108" w:type="dxa"/>
+            <w:bottom w:w="0" w:type="dxa"/>
+            <w:right w:w="108" w:type="dxa"/>
+          </w:tblCellMar>
         </w:tblPrEx>
         <w:tc>
           <w:tcPr>
@@ -9459,6 +9524,12 @@
             <w:insideH w:val="single" w:color="auto" w:sz="4" w:space="0"/>
             <w:insideV w:val="single" w:color="auto" w:sz="4" w:space="0"/>
           </w:tblBorders>
+          <w:tblCellMar>
+            <w:top w:w="0" w:type="dxa"/>
+            <w:left w:w="108" w:type="dxa"/>
+            <w:bottom w:w="0" w:type="dxa"/>
+            <w:right w:w="108" w:type="dxa"/>
+          </w:tblCellMar>
         </w:tblPrEx>
         <w:tc>
           <w:tcPr>
@@ -9748,6 +9819,12 @@
             <w:insideH w:val="single" w:color="auto" w:sz="4" w:space="0"/>
             <w:insideV w:val="single" w:color="auto" w:sz="4" w:space="0"/>
           </w:tblBorders>
+          <w:tblCellMar>
+            <w:top w:w="0" w:type="dxa"/>
+            <w:left w:w="108" w:type="dxa"/>
+            <w:bottom w:w="0" w:type="dxa"/>
+            <w:right w:w="108" w:type="dxa"/>
+          </w:tblCellMar>
         </w:tblPrEx>
         <w:tc>
           <w:tcPr>
@@ -10281,6 +10358,12 @@
             <w:insideH w:val="single" w:color="auto" w:sz="4" w:space="0"/>
             <w:insideV w:val="single" w:color="auto" w:sz="4" w:space="0"/>
           </w:tblBorders>
+          <w:tblCellMar>
+            <w:top w:w="0" w:type="dxa"/>
+            <w:left w:w="108" w:type="dxa"/>
+            <w:bottom w:w="0" w:type="dxa"/>
+            <w:right w:w="108" w:type="dxa"/>
+          </w:tblCellMar>
         </w:tblPrEx>
         <w:tc>
           <w:tcPr>
@@ -10939,8 +11022,8 @@
       <w:r>
         <w:drawing>
           <wp:inline distT="0" distB="0" distL="114300" distR="114300">
-            <wp:extent cx="5271770" cy="2323465"/>
-            <wp:effectExtent l="0" t="0" r="5080" b="635"/>
+            <wp:extent cx="3183890" cy="1403350"/>
+            <wp:effectExtent l="0" t="0" r="16510" b="6350"/>
             <wp:docPr id="16" name="Picture 12"/>
             <wp:cNvGraphicFramePr>
               <a:graphicFrameLocks xmlns:a="http://schemas.openxmlformats.org/drawingml/2006/main" noChangeAspect="1"/>
@@ -10963,7 +11046,7 @@
                   <pic:spPr>
                     <a:xfrm>
                       <a:off x="0" y="0"/>
-                      <a:ext cx="5271770" cy="2323465"/>
+                      <a:ext cx="3183890" cy="1403350"/>
                     </a:xfrm>
                     <a:prstGeom prst="rect">
                       <a:avLst/>
@@ -11015,6 +11098,12 @@
             <w:insideH w:val="single" w:color="auto" w:sz="4" w:space="0"/>
             <w:insideV w:val="single" w:color="auto" w:sz="4" w:space="0"/>
           </w:tblBorders>
+          <w:tblCellMar>
+            <w:top w:w="0" w:type="dxa"/>
+            <w:left w:w="108" w:type="dxa"/>
+            <w:bottom w:w="0" w:type="dxa"/>
+            <w:right w:w="108" w:type="dxa"/>
+          </w:tblCellMar>
         </w:tblPrEx>
         <w:trPr>
           <w:jc w:val="center"/>
@@ -11094,6 +11183,12 @@
             <w:insideH w:val="single" w:color="auto" w:sz="4" w:space="0"/>
             <w:insideV w:val="single" w:color="auto" w:sz="4" w:space="0"/>
           </w:tblBorders>
+          <w:tblCellMar>
+            <w:top w:w="0" w:type="dxa"/>
+            <w:left w:w="108" w:type="dxa"/>
+            <w:bottom w:w="0" w:type="dxa"/>
+            <w:right w:w="108" w:type="dxa"/>
+          </w:tblCellMar>
         </w:tblPrEx>
         <w:trPr>
           <w:jc w:val="center"/>
@@ -11173,6 +11268,12 @@
             <w:insideH w:val="single" w:color="auto" w:sz="4" w:space="0"/>
             <w:insideV w:val="single" w:color="auto" w:sz="4" w:space="0"/>
           </w:tblBorders>
+          <w:tblCellMar>
+            <w:top w:w="0" w:type="dxa"/>
+            <w:left w:w="108" w:type="dxa"/>
+            <w:bottom w:w="0" w:type="dxa"/>
+            <w:right w:w="108" w:type="dxa"/>
+          </w:tblCellMar>
         </w:tblPrEx>
         <w:trPr>
           <w:jc w:val="center"/>
@@ -11331,6 +11432,12 @@
             <w:insideH w:val="single" w:color="auto" w:sz="4" w:space="0"/>
             <w:insideV w:val="single" w:color="auto" w:sz="4" w:space="0"/>
           </w:tblBorders>
+          <w:tblCellMar>
+            <w:top w:w="0" w:type="dxa"/>
+            <w:left w:w="108" w:type="dxa"/>
+            <w:bottom w:w="0" w:type="dxa"/>
+            <w:right w:w="108" w:type="dxa"/>
+          </w:tblCellMar>
         </w:tblPrEx>
         <w:trPr>
           <w:jc w:val="center"/>
@@ -11410,6 +11517,12 @@
             <w:insideH w:val="single" w:color="auto" w:sz="4" w:space="0"/>
             <w:insideV w:val="single" w:color="auto" w:sz="4" w:space="0"/>
           </w:tblBorders>
+          <w:tblCellMar>
+            <w:top w:w="0" w:type="dxa"/>
+            <w:left w:w="108" w:type="dxa"/>
+            <w:bottom w:w="0" w:type="dxa"/>
+            <w:right w:w="108" w:type="dxa"/>
+          </w:tblCellMar>
         </w:tblPrEx>
         <w:trPr>
           <w:jc w:val="center"/>
@@ -11489,6 +11602,12 @@
             <w:insideH w:val="single" w:color="auto" w:sz="4" w:space="0"/>
             <w:insideV w:val="single" w:color="auto" w:sz="4" w:space="0"/>
           </w:tblBorders>
+          <w:tblCellMar>
+            <w:top w:w="0" w:type="dxa"/>
+            <w:left w:w="108" w:type="dxa"/>
+            <w:bottom w:w="0" w:type="dxa"/>
+            <w:right w:w="108" w:type="dxa"/>
+          </w:tblCellMar>
         </w:tblPrEx>
         <w:trPr>
           <w:jc w:val="center"/>
@@ -11559,30 +11678,6 @@
         </w:tc>
       </w:tr>
     </w:tbl>
-    <w:p>
-      <w:pPr>
-        <w:numPr>
-          <w:ilvl w:val="0"/>
-          <w:numId w:val="0"/>
-        </w:numPr>
-        <w:jc w:val="left"/>
-      </w:pPr>
-    </w:p>
-    <w:p>
-      <w:pPr>
-        <w:numPr>
-          <w:ilvl w:val="0"/>
-          <w:numId w:val="0"/>
-        </w:numPr>
-        <w:jc w:val="left"/>
-        <w:rPr>
-          <w:rFonts w:hint="default"/>
-          <w:sz w:val="24"/>
-          <w:szCs w:val="24"/>
-          <w:lang w:val="vi-VN"/>
-        </w:rPr>
-      </w:pPr>
-    </w:p>
     <w:p>
       <w:pPr>
         <w:numPr>
@@ -13034,7 +13129,7 @@
           <w:vertAlign w:val="baseline"/>
           <w:lang w:val="vi-VN"/>
         </w:rPr>
-        <w:t>Ta còn có thể tăng tốc thuật toán này hơn nữa bằng cách sort trước tần suất xuất hiện của các kí tự sau đó thực hiện thêm 1 lượng công việc O(n) nữa. Bước sort thường sẽ tốn chi phí là O(nlogn) nhưng sẽ có hằng số nhỏ hơn khi dùng heap nên vẫn sẽ tăng tốc được. Độ phức tạp của thuật toán vẫn sẽ là O(nlogn). Nhưng với 1 số trường hợp đặc biệt, ta có thể tìm cách sử dụng các thuật toán sắp xếp có độ phức tạp là O(n) thì độ phức tạp của thuật toán huffman sẽ có thể là O(n) trong trường hợp đặc biệt.</w:t>
+        <w:t>Ta còn có thể tăng tốc thuật toán này hơn nữa bằng cách sort trước tần suất xuất hiện của các kí tự sau đó thực hiện thêm 1 lượng công việc O(n) nữa. Bước sort thường sẽ tốn chi phí là O(nlogn) nhưng sẽ có hằng số nhỏ hơn khi dùng heap nên vẫn sẽ tăng tốc được. Độ phức tạp của thuật toán vẫn sẽ là O(nlogn). Nhưng với 1 số trường hợp đặc biệt, ta có thể tìm cách sử dụng</w:t>
       </w:r>
     </w:p>
     <w:p>
@@ -13054,6 +13149,18 @@
           <w:lang w:val="vi-VN"/>
         </w:rPr>
       </w:pPr>
+      <w:r>
+        <w:rPr>
+          <w:rFonts w:hint="default" w:ascii="Times New Roman"/>
+          <w:b w:val="0"/>
+          <w:bCs w:val="0"/>
+          <w:sz w:val="24"/>
+          <w:szCs w:val="24"/>
+          <w:vertAlign w:val="baseline"/>
+          <w:lang w:val="vi-VN"/>
+        </w:rPr>
+        <w:t>các thuật toán sắp xếp có độ phức tạp là O(n) thì độ phức tạp của thuật toán huffman sẽ có thể là O(n) trong trường hợp đặc biệt.</w:t>
+      </w:r>
     </w:p>
     <w:p>
       <w:pPr>
@@ -13072,7 +13179,14 @@
           <w:lang w:val="vi-VN"/>
         </w:rPr>
       </w:pPr>
-      <w:r>
+    </w:p>
+    <w:p>
+      <w:pPr>
+        <w:numPr>
+          <w:ilvl w:val="0"/>
+          <w:numId w:val="0"/>
+        </w:numPr>
+        <w:jc w:val="left"/>
         <w:rPr>
           <w:rFonts w:hint="default" w:ascii="Times New Roman"/>
           <w:b w:val="0"/>
@@ -13082,6 +13196,17 @@
           <w:vertAlign w:val="baseline"/>
           <w:lang w:val="vi-VN"/>
         </w:rPr>
+      </w:pPr>
+      <w:r>
+        <w:rPr>
+          <w:rFonts w:hint="default" w:ascii="Times New Roman"/>
+          <w:b w:val="0"/>
+          <w:bCs w:val="0"/>
+          <w:sz w:val="24"/>
+          <w:szCs w:val="24"/>
+          <w:vertAlign w:val="baseline"/>
+          <w:lang w:val="vi-VN"/>
+        </w:rPr>
         <w:t>Ta có thể hiện thực huffman code bằng cách sort trước theo thuật toán dưới đây:</w:t>
       </w:r>
     </w:p>
@@ -13142,7 +13267,33 @@
           <w:vertAlign w:val="baseline"/>
           <w:lang w:val="vi-VN"/>
         </w:rPr>
-        <w:t>2. Tạo các cây chỉ có 1 nút và lưu trữ các kí tự vào từng cây đó, thêm các cây vào queue theo thứ tự không giảm</w:t>
+        <w:t>2. Tạo các cây chỉ có 1 nút và lưu trữ các kí tự vào từng cây đó, thêm các cây vào queue</w:t>
+      </w:r>
+      <w:r>
+        <w:rPr>
+          <w:rFonts w:hint="default" w:ascii="Times New Roman"/>
+          <w:b w:val="0"/>
+          <w:bCs w:val="0"/>
+          <w:sz w:val="24"/>
+          <w:szCs w:val="24"/>
+          <w:vertAlign w:val="baseline"/>
+          <w:lang w:val="en-US"/>
+        </w:rPr>
+        <w:t xml:space="preserve"> 1</w:t>
+      </w:r>
+      <w:bookmarkStart w:id="0" w:name="_GoBack"/>
+      <w:bookmarkEnd w:id="0"/>
+      <w:r>
+        <w:rPr>
+          <w:rFonts w:hint="default" w:ascii="Times New Roman"/>
+          <w:b w:val="0"/>
+          <w:bCs w:val="0"/>
+          <w:sz w:val="24"/>
+          <w:szCs w:val="24"/>
+          <w:vertAlign w:val="baseline"/>
+          <w:lang w:val="vi-VN"/>
+        </w:rPr>
+        <w:t xml:space="preserve"> theo thứ tự không giảm</w:t>
       </w:r>
     </w:p>
     <w:p>
@@ -16462,8 +16613,8 @@
       <w:r>
         <w:drawing>
           <wp:inline distT="0" distB="0" distL="114300" distR="114300">
-            <wp:extent cx="3430905" cy="2240280"/>
-            <wp:effectExtent l="0" t="0" r="17145" b="7620"/>
+            <wp:extent cx="2383790" cy="1557020"/>
+            <wp:effectExtent l="0" t="0" r="16510" b="5080"/>
             <wp:docPr id="9" name="Picture 2"/>
             <wp:cNvGraphicFramePr>
               <a:graphicFrameLocks xmlns:a="http://schemas.openxmlformats.org/drawingml/2006/main" noChangeAspect="1"/>
@@ -16486,7 +16637,7 @@
                   <pic:spPr>
                     <a:xfrm>
                       <a:off x="0" y="0"/>
-                      <a:ext cx="3430905" cy="2240280"/>
+                      <a:ext cx="2383790" cy="1557020"/>
                     </a:xfrm>
                     <a:prstGeom prst="rect">
                       <a:avLst/>
@@ -17728,8 +17879,8 @@
       <w:r>
         <w:drawing>
           <wp:inline distT="0" distB="0" distL="114300" distR="114300">
-            <wp:extent cx="3836670" cy="2033270"/>
-            <wp:effectExtent l="0" t="0" r="11430" b="5080"/>
+            <wp:extent cx="2605405" cy="1380490"/>
+            <wp:effectExtent l="0" t="0" r="4445" b="10160"/>
             <wp:docPr id="2" name="Picture 1"/>
             <wp:cNvGraphicFramePr>
               <a:graphicFrameLocks xmlns:a="http://schemas.openxmlformats.org/drawingml/2006/main" noChangeAspect="1"/>
@@ -17752,7 +17903,7 @@
                   <pic:spPr>
                     <a:xfrm>
                       <a:off x="0" y="0"/>
-                      <a:ext cx="3836670" cy="2033270"/>
+                      <a:ext cx="2605405" cy="1380490"/>
                     </a:xfrm>
                     <a:prstGeom prst="rect">
                       <a:avLst/>
